--- a/MySQL知识/mysql知识.docx
+++ b/MySQL知识/mysql知识.docx
@@ -75,11 +75,6 @@
       </w:r>
     </w:p>
     <w:p>
-      <w:pPr>
-        <w:rPr>
-          <w:rFonts w:hint="eastAsia"/>
-        </w:rPr>
-      </w:pPr>
       <w:r>
         <w:rPr>
           <w:rFonts w:hint="eastAsia"/>
@@ -102,11 +97,6 @@
       </w:r>
     </w:p>
     <w:p>
-      <w:pPr>
-        <w:rPr>
-          <w:rFonts w:hint="eastAsia"/>
-        </w:rPr>
-      </w:pPr>
       <w:r>
         <w:rPr>
           <w:rFonts w:hint="eastAsia"/>
@@ -423,7 +413,427 @@
       </w:r>
     </w:p>
     <w:p>
+      <w:r>
+        <w:t>MySQL</w:t>
+      </w:r>
+      <w:r>
+        <w:rPr>
+          <w:rFonts w:hint="eastAsia"/>
+        </w:rPr>
+        <w:t>的数据引擎</w:t>
+      </w:r>
+      <w:r>
+        <w:t xml:space="preserve"> (</w:t>
+      </w:r>
+      <w:r>
+        <w:t xml:space="preserve">Storage </w:t>
+      </w:r>
+      <w:r>
+        <w:t>Engine)</w:t>
+      </w:r>
+      <w:r>
+        <w:rPr>
+          <w:rFonts w:hint="eastAsia"/>
+        </w:rPr>
+        <w:t xml:space="preserve"> 。</w:t>
+      </w:r>
+    </w:p>
+    <w:p>
+      <w:r>
+        <w:t>MySQL</w:t>
+      </w:r>
+      <w:r>
+        <w:rPr>
+          <w:rFonts w:hint="eastAsia"/>
+        </w:rPr>
+        <w:t>自</w:t>
+      </w:r>
+      <w:r>
+        <w:t>20</w:t>
+      </w:r>
+      <w:r>
+        <w:rPr>
+          <w:rFonts w:hint="eastAsia"/>
+        </w:rPr>
+        <w:t>多年前成立以来一直支持可插拔存储引擎，但在一段相当长的时间里</w:t>
+      </w:r>
+      <w:proofErr w:type="spellStart"/>
+      <w:r>
+        <w:t>MyISAM</w:t>
+      </w:r>
+      <w:proofErr w:type="spellEnd"/>
+      <w:r>
+        <w:rPr>
+          <w:rFonts w:hint="eastAsia"/>
+        </w:rPr>
+        <w:t>一直是默认的存储引擎</w:t>
+      </w:r>
+      <w:r>
+        <w:rPr>
+          <w:rFonts w:hint="eastAsia"/>
+        </w:rPr>
+        <w:t>.</w:t>
+      </w:r>
+      <w:r>
+        <w:t>MySQL</w:t>
+      </w:r>
+      <w:r>
+        <w:rPr>
+          <w:rFonts w:hint="eastAsia"/>
+        </w:rPr>
+        <w:t>刚开始是为小型网站的小型数据库设计的，许多应用已经习惯使用</w:t>
+      </w:r>
+      <w:proofErr w:type="spellStart"/>
+      <w:r>
+        <w:t>MyISAM</w:t>
+      </w:r>
+      <w:proofErr w:type="spellEnd"/>
+      <w:r>
+        <w:rPr>
+          <w:rFonts w:hint="eastAsia"/>
+        </w:rPr>
+        <w:t>存储引擎。</w:t>
+      </w:r>
+    </w:p>
+    <w:p>
+      <w:r>
+        <w:rPr>
+          <w:rFonts w:hint="eastAsia"/>
+        </w:rPr>
+        <w:t xml:space="preserve">　　刚开始没什么问题，一切正常，但现在的问题是：</w:t>
+      </w:r>
+      <w:proofErr w:type="spellStart"/>
+      <w:r>
+        <w:t>MyISAM</w:t>
+      </w:r>
+      <w:proofErr w:type="spellEnd"/>
+      <w:r>
+        <w:rPr>
+          <w:rFonts w:hint="eastAsia"/>
+        </w:rPr>
+        <w:t>没有考虑到应用到高并发高负载，多核</w:t>
+      </w:r>
+      <w:r>
+        <w:t>CPU</w:t>
+      </w:r>
+      <w:r>
+        <w:rPr>
+          <w:rFonts w:hint="eastAsia"/>
+        </w:rPr>
+        <w:t>和</w:t>
+      </w:r>
+      <w:r>
+        <w:t>RAID</w:t>
+      </w:r>
+      <w:r>
+        <w:rPr>
+          <w:rFonts w:hint="eastAsia"/>
+        </w:rPr>
+        <w:t>阵列的场景，也不能弹性扩展。所以网站流量越来越多后，他们不能扩展，因为</w:t>
+      </w:r>
+      <w:r>
+        <w:t>MySQL</w:t>
+      </w:r>
+      <w:r>
+        <w:rPr>
+          <w:rFonts w:hint="eastAsia"/>
+        </w:rPr>
+        <w:t>查询会在表级锁上等待数秒</w:t>
+      </w:r>
+      <w:r>
+        <w:t xml:space="preserve"> (</w:t>
+      </w:r>
+      <w:proofErr w:type="spellStart"/>
+      <w:r>
+        <w:t>MyISAM</w:t>
+      </w:r>
+      <w:proofErr w:type="spellEnd"/>
+      <w:r>
+        <w:rPr>
+          <w:rFonts w:hint="eastAsia"/>
+        </w:rPr>
+        <w:t>只支持这种锁机制</w:t>
+      </w:r>
+      <w:r>
+        <w:t>)</w:t>
+      </w:r>
+      <w:r>
+        <w:rPr>
+          <w:rFonts w:hint="eastAsia"/>
+        </w:rPr>
+        <w:t xml:space="preserve"> 。</w:t>
+      </w:r>
+      <w:r>
+        <w:rPr>
+          <w:rFonts w:hint="eastAsia"/>
+        </w:rPr>
+        <w:t>他们不想每次</w:t>
+      </w:r>
+      <w:r>
+        <w:t>MySQL</w:t>
+      </w:r>
+      <w:r>
+        <w:rPr>
+          <w:rFonts w:hint="eastAsia"/>
+        </w:rPr>
+        <w:t>崩溃时损坏他们的业务数据。</w:t>
+      </w:r>
+    </w:p>
+    <w:p>
       <w:pPr>
+        <w:ind w:firstLine="360"/>
+      </w:pPr>
+      <w:r>
+        <w:rPr>
+          <w:rFonts w:hint="eastAsia"/>
+        </w:rPr>
+        <w:lastRenderedPageBreak/>
+        <w:t>许多人并不知道，自</w:t>
+      </w:r>
+      <w:r>
+        <w:t>MySQL</w:t>
+      </w:r>
+      <w:r>
+        <w:rPr>
+          <w:rFonts w:hint="eastAsia"/>
+        </w:rPr>
+        <w:t>存在以来</w:t>
+      </w:r>
+      <w:proofErr w:type="spellStart"/>
+      <w:r>
+        <w:t>MyISAM</w:t>
+      </w:r>
+      <w:proofErr w:type="spellEnd"/>
+      <w:r>
+        <w:rPr>
+          <w:rFonts w:hint="eastAsia"/>
+        </w:rPr>
+        <w:t>存储引擎就有一个兄弟叫</w:t>
+      </w:r>
+      <w:proofErr w:type="spellStart"/>
+      <w:r>
+        <w:t>InnoDB</w:t>
+      </w:r>
+      <w:proofErr w:type="spellEnd"/>
+      <w:r>
+        <w:rPr>
+          <w:rFonts w:hint="eastAsia"/>
+        </w:rPr>
+        <w:t>。并且高并发负载，性能和弹性</w:t>
+      </w:r>
+      <w:r>
+        <w:t>(</w:t>
+      </w:r>
+      <w:r>
+        <w:rPr>
+          <w:rFonts w:hint="eastAsia"/>
+        </w:rPr>
+        <w:t>也包括原子性，一致性和隔离</w:t>
+      </w:r>
+      <w:r>
+        <w:t>)</w:t>
+      </w:r>
+      <w:r>
+        <w:rPr>
+          <w:rFonts w:hint="eastAsia"/>
+        </w:rPr>
+        <w:t>正是它的特长。</w:t>
+      </w:r>
+      <w:r>
+        <w:br/>
+      </w:r>
+      <w:r>
+        <w:rPr>
+          <w:rFonts w:hint="eastAsia"/>
+        </w:rPr>
+        <w:t>当然，在</w:t>
+      </w:r>
+      <w:proofErr w:type="spellStart"/>
+      <w:r>
+        <w:t>InnoDB</w:t>
+      </w:r>
+      <w:proofErr w:type="spellEnd"/>
+      <w:r>
+        <w:rPr>
+          <w:rFonts w:hint="eastAsia"/>
+        </w:rPr>
+        <w:t>发展过程中也有过一些问题</w:t>
+      </w:r>
+      <w:r>
+        <w:t>(</w:t>
+      </w:r>
+      <w:r>
+        <w:rPr>
+          <w:rFonts w:hint="eastAsia"/>
+        </w:rPr>
+        <w:t>尤其是</w:t>
+      </w:r>
+      <w:r>
+        <w:t>2006</w:t>
+      </w:r>
+      <w:r>
+        <w:rPr>
+          <w:rFonts w:hint="eastAsia"/>
+        </w:rPr>
+        <w:t>年</w:t>
+      </w:r>
+      <w:r>
+        <w:t>5.0.30</w:t>
+      </w:r>
+      <w:r>
+        <w:rPr>
+          <w:rFonts w:hint="eastAsia"/>
+        </w:rPr>
+        <w:t>之前的版本的性能问题</w:t>
+      </w:r>
+      <w:r>
+        <w:t>)</w:t>
+      </w:r>
+      <w:r>
+        <w:rPr>
+          <w:rFonts w:hint="eastAsia"/>
+        </w:rPr>
+        <w:t>，但在这之后的</w:t>
+      </w:r>
+      <w:r>
+        <w:t>10</w:t>
+      </w:r>
+      <w:r>
+        <w:rPr>
+          <w:rFonts w:hint="eastAsia"/>
+        </w:rPr>
+        <w:t>年时间里，</w:t>
+      </w:r>
+      <w:proofErr w:type="spellStart"/>
+      <w:r>
+        <w:t>InnoDB</w:t>
+      </w:r>
+      <w:proofErr w:type="spellEnd"/>
+      <w:r>
+        <w:rPr>
+          <w:rFonts w:hint="eastAsia"/>
+        </w:rPr>
+        <w:t>已经在你能想到的领域</w:t>
+      </w:r>
+      <w:r>
+        <w:t>(</w:t>
+      </w:r>
+      <w:r>
+        <w:rPr>
+          <w:rFonts w:hint="eastAsia"/>
+        </w:rPr>
+        <w:t>或者没有</w:t>
+      </w:r>
+      <w:r>
+        <w:t>)</w:t>
+      </w:r>
+      <w:r>
+        <w:rPr>
+          <w:rFonts w:hint="eastAsia"/>
+        </w:rPr>
+        <w:t>得到了证明，而</w:t>
+      </w:r>
+      <w:proofErr w:type="spellStart"/>
+      <w:r>
+        <w:t>MyISAM</w:t>
+      </w:r>
+      <w:proofErr w:type="spellEnd"/>
+      <w:r>
+        <w:rPr>
+          <w:rFonts w:hint="eastAsia"/>
+        </w:rPr>
+        <w:t>已经很少被关注了。</w:t>
+      </w:r>
+      <w:r>
+        <w:br/>
+      </w:r>
+      <w:r>
+        <w:rPr>
+          <w:rFonts w:hint="eastAsia"/>
+        </w:rPr>
+        <w:t xml:space="preserve">　　</w:t>
+      </w:r>
+      <w:r>
+        <w:rPr>
+          <w:rFonts w:hint="eastAsia"/>
+          <w:b/>
+        </w:rPr>
+        <w:t>因此，从</w:t>
+      </w:r>
+      <w:r>
+        <w:rPr>
+          <w:b/>
+        </w:rPr>
+        <w:t>MySQL 5.5.5</w:t>
+      </w:r>
+      <w:r>
+        <w:rPr>
+          <w:rFonts w:hint="eastAsia"/>
+          <w:b/>
+        </w:rPr>
+        <w:t>开始，</w:t>
+      </w:r>
+      <w:proofErr w:type="spellStart"/>
+      <w:r>
+        <w:rPr>
+          <w:b/>
+        </w:rPr>
+        <w:t>InnoDB</w:t>
+      </w:r>
+      <w:proofErr w:type="spellEnd"/>
+      <w:r>
+        <w:rPr>
+          <w:rFonts w:hint="eastAsia"/>
+          <w:b/>
+        </w:rPr>
+        <w:t>成为默认的存储引擎，</w:t>
+      </w:r>
+      <w:r>
+        <w:rPr>
+          <w:rFonts w:hint="eastAsia"/>
+        </w:rPr>
+        <w:t>现在你几乎找不到大型</w:t>
+      </w:r>
+      <w:r>
+        <w:t>MySQL</w:t>
+      </w:r>
+      <w:r>
+        <w:rPr>
+          <w:rFonts w:hint="eastAsia"/>
+        </w:rPr>
+        <w:t>数据库的安装使用</w:t>
+      </w:r>
+      <w:proofErr w:type="spellStart"/>
+      <w:r>
+        <w:t>MyISAM</w:t>
+      </w:r>
+      <w:proofErr w:type="spellEnd"/>
+      <w:r>
+        <w:rPr>
+          <w:rFonts w:hint="eastAsia"/>
+        </w:rPr>
+        <w:t>而不是</w:t>
+      </w:r>
+      <w:proofErr w:type="spellStart"/>
+      <w:r>
+        <w:t>InnoDB</w:t>
+      </w:r>
+      <w:proofErr w:type="spellEnd"/>
+      <w:r>
+        <w:rPr>
+          <w:rFonts w:hint="eastAsia"/>
+        </w:rPr>
+        <w:t>。</w:t>
+      </w:r>
+    </w:p>
+    <w:p>
+      <w:r>
+        <w:t>6.</w:t>
+      </w:r>
+    </w:p>
+    <w:p>
+      <w:pPr>
+        <w:ind w:firstLine="360"/>
         <w:rPr>
           <w:rFonts w:hint="eastAsia"/>
         </w:rPr>
@@ -496,7 +906,7 @@
   <w:docDefaults>
     <w:rPrDefault>
       <w:rPr>
-        <w:rFonts w:ascii="SimSun" w:eastAsia="SimSun" w:hAnsi="SimSun" w:cstheme="minorBidi"/>
+        <w:rFonts w:ascii="宋体" w:eastAsia="宋体" w:hAnsi="宋体" w:cstheme="minorBidi"/>
         <w:sz w:val="18"/>
         <w:szCs w:val="22"/>
         <w:lang w:val="en-CA" w:eastAsia="zh-CN" w:bidi="ar-SA"/>
@@ -892,7 +1302,6 @@
   <w:style w:type="character" w:default="1" w:styleId="DefaultParagraphFont">
     <w:name w:val="Default Paragraph Font"/>
     <w:uiPriority w:val="1"/>
-    <w:semiHidden/>
     <w:unhideWhenUsed/>
   </w:style>
   <w:style w:type="table" w:default="1" w:styleId="TableNormal">
@@ -926,6 +1335,22 @@
     <w:rPr>
       <w:color w:val="0000FF"/>
       <w:u w:val="single"/>
+    </w:rPr>
+  </w:style>
+  <w:style w:type="paragraph" w:styleId="NormalWeb">
+    <w:name w:val="Normal (Web)"/>
+    <w:basedOn w:val="Normal"/>
+    <w:uiPriority w:val="99"/>
+    <w:semiHidden/>
+    <w:unhideWhenUsed/>
+    <w:rsid w:val="007E6FCE"/>
+    <w:pPr>
+      <w:spacing w:before="100" w:beforeAutospacing="1" w:after="100" w:afterAutospacing="1" w:line="240" w:lineRule="auto"/>
+    </w:pPr>
+    <w:rPr>
+      <w:rFonts w:ascii="Times New Roman" w:eastAsia="Times New Roman" w:hAnsi="Times New Roman" w:cs="Times New Roman"/>
+      <w:sz w:val="24"/>
+      <w:szCs w:val="24"/>
     </w:rPr>
   </w:style>
 </w:styles>

--- a/MySQL知识/mysql知识.docx
+++ b/MySQL知识/mysql知识.docx
@@ -124,6 +124,57 @@
       </w:r>
     </w:p>
     <w:p>
+      <w:pPr>
+        <w:rPr>
+          <w:rFonts w:hint="eastAsia"/>
+        </w:rPr>
+      </w:pPr>
+      <w:r>
+        <w:rPr>
+          <w:rFonts w:hint="eastAsia"/>
+        </w:rPr>
+        <w:t>我们通过对</w:t>
+      </w:r>
+      <w:proofErr w:type="spellStart"/>
+      <w:r>
+        <w:rPr>
+          <w:rFonts w:hint="eastAsia"/>
+        </w:rPr>
+        <w:t>m</w:t>
+      </w:r>
+      <w:r>
+        <w:t>y.cnf</w:t>
+      </w:r>
+      <w:proofErr w:type="spellEnd"/>
+      <w:r>
+        <w:rPr>
+          <w:rFonts w:hint="eastAsia"/>
+        </w:rPr>
+        <w:t>进行配置以后，启动m</w:t>
+      </w:r>
+      <w:r>
+        <w:t>ysql</w:t>
+      </w:r>
+      <w:r>
+        <w:rPr>
+          <w:rFonts w:hint="eastAsia"/>
+        </w:rPr>
+        <w:t>。我们可以使用以下语句进行验证是否配置被读取并且生效</w:t>
+      </w:r>
+      <w:r>
+        <w:rPr>
+          <w:rFonts w:hint="eastAsia"/>
+        </w:rPr>
+        <w:t>。</w:t>
+      </w:r>
+    </w:p>
+    <w:p>
+      <w:r>
+        <w:rPr>
+          <w:rFonts w:hint="eastAsia"/>
+        </w:rPr>
+        <w:t>例如</w:t>
+      </w:r>
       <w:r>
         <w:rPr>
           <w:rFonts w:hint="eastAsia"/>
@@ -141,6 +192,11 @@
       </w:r>
     </w:p>
     <w:p>
+      <w:pPr>
+        <w:rPr>
+          <w:rFonts w:hint="eastAsia"/>
+        </w:rPr>
+      </w:pPr>
       <w:r>
         <w:t>mysql&gt; show variables like '</w:t>
       </w:r>
@@ -152,6 +208,32 @@
       <w:r>
         <w:t>';</w:t>
       </w:r>
+      <w:r>
+        <w:t xml:space="preserve"> </w:t>
+      </w:r>
+      <w:r>
+        <w:rPr>
+          <w:rFonts w:hint="eastAsia"/>
+        </w:rPr>
+        <w:t>#展示</w:t>
+      </w:r>
+      <w:proofErr w:type="spellStart"/>
+      <w:r>
+        <w:rPr>
+          <w:rFonts w:hint="eastAsia"/>
+        </w:rPr>
+        <w:t>l</w:t>
+      </w:r>
+      <w:r>
+        <w:t>og_error</w:t>
+      </w:r>
+      <w:proofErr w:type="spellEnd"/>
+      <w:r>
+        <w:rPr>
+          <w:rFonts w:hint="eastAsia"/>
+        </w:rPr>
+        <w:t>日志的地址</w:t>
+      </w:r>
     </w:p>
     <w:p>
       <w:r>
@@ -196,6 +278,84 @@
     </w:p>
     <w:p>
       <w:r>
+        <w:t xml:space="preserve">mysql&gt; </w:t>
+      </w:r>
+      <w:r>
+        <w:t>show variables like "</w:t>
+      </w:r>
+      <w:proofErr w:type="spellStart"/>
+      <w:r>
+        <w:t>datadir</w:t>
+      </w:r>
+      <w:proofErr w:type="spellEnd"/>
+      <w:r>
+        <w:t>";</w:t>
+      </w:r>
+      <w:r>
+        <w:t xml:space="preserve"> </w:t>
+      </w:r>
+      <w:r>
+        <w:rPr>
+          <w:rFonts w:hint="eastAsia"/>
+        </w:rPr>
+        <w:t>#展示</w:t>
+      </w:r>
+      <w:r>
+        <w:rPr>
+          <w:rFonts w:hint="eastAsia"/>
+        </w:rPr>
+        <w:t>数据库文件存放</w:t>
+      </w:r>
+      <w:r>
+        <w:rPr>
+          <w:rFonts w:hint="eastAsia"/>
+        </w:rPr>
+        <w:t>的地址</w:t>
+      </w:r>
+    </w:p>
+    <w:p>
+      <w:pPr>
+        <w:rPr>
+          <w:rFonts w:hint="eastAsia"/>
+        </w:rPr>
+      </w:pPr>
+      <w:r>
+        <w:t xml:space="preserve">mysql&gt; </w:t>
+      </w:r>
+      <w:r>
+        <w:t>show variables like "socket</w:t>
+      </w:r>
+      <w:r>
+        <w:t>”; #</w:t>
+      </w:r>
+      <w:r>
+        <w:rPr>
+          <w:rFonts w:hint="eastAsia"/>
+        </w:rPr>
+        <w:t>展示</w:t>
+      </w:r>
+      <w:r>
+        <w:rPr>
+          <w:rFonts w:hint="eastAsia"/>
+        </w:rPr>
+        <w:t>s</w:t>
+      </w:r>
+      <w:r>
+        <w:t>ocket</w:t>
+      </w:r>
+      <w:r>
+        <w:rPr>
+          <w:rFonts w:hint="eastAsia"/>
+        </w:rPr>
+        <w:t>文件存放的地址</w:t>
+      </w:r>
+    </w:p>
+    <w:p>
+      <w:bookmarkStart w:id="0" w:name="_GoBack"/>
+      <w:bookmarkEnd w:id="0"/>
+    </w:p>
+    <w:p>
+      <w:r>
         <w:rPr>
           <w:rFonts w:hint="eastAsia"/>
         </w:rPr>
@@ -204,6 +364,213 @@
     </w:p>
     <w:p>
       <w:r>
+        <w:t>mysql</w:t>
+      </w:r>
+      <w:r>
+        <w:rPr>
+          <w:rFonts w:hint="eastAsia"/>
+        </w:rPr>
+        <w:t>的配置</w:t>
+      </w:r>
+      <w:r>
+        <w:rPr>
+          <w:rFonts w:hint="eastAsia"/>
+        </w:rPr>
+        <w:t>从</w:t>
+      </w:r>
+      <w:proofErr w:type="spellStart"/>
+      <w:r>
+        <w:rPr>
+          <w:rFonts w:hint="eastAsia"/>
+        </w:rPr>
+        <w:t>m</w:t>
+      </w:r>
+      <w:r>
+        <w:t>y.cnf</w:t>
+      </w:r>
+      <w:proofErr w:type="spellEnd"/>
+      <w:r>
+        <w:rPr>
+          <w:rFonts w:hint="eastAsia"/>
+        </w:rPr>
+        <w:t>中读取。里面可以分为2个区域[</w:t>
+      </w:r>
+      <w:proofErr w:type="spellStart"/>
+      <w:r>
+        <w:t>mysqld</w:t>
+      </w:r>
+      <w:proofErr w:type="spellEnd"/>
+      <w:r>
+        <w:t>]</w:t>
+      </w:r>
+      <w:r>
+        <w:rPr>
+          <w:rFonts w:hint="eastAsia"/>
+        </w:rPr>
+        <w:t>以及[</w:t>
+      </w:r>
+      <w:proofErr w:type="spellStart"/>
+      <w:r>
+        <w:t>mysqld_safe</w:t>
+      </w:r>
+      <w:proofErr w:type="spellEnd"/>
+      <w:r>
+        <w:t>]</w:t>
+      </w:r>
+      <w:r>
+        <w:rPr>
+          <w:rFonts w:hint="eastAsia"/>
+        </w:rPr>
+        <w:t xml:space="preserve"> 。 </w:t>
+      </w:r>
+      <w:r>
+        <w:t>[</w:t>
+      </w:r>
+      <w:proofErr w:type="spellStart"/>
+      <w:r>
+        <w:t>mysqld</w:t>
+      </w:r>
+      <w:proofErr w:type="spellEnd"/>
+      <w:r>
+        <w:t>]</w:t>
+      </w:r>
+      <w:r>
+        <w:rPr>
+          <w:rFonts w:hint="eastAsia"/>
+        </w:rPr>
+        <w:t>的配置信息将用于m</w:t>
+      </w:r>
+      <w:r>
+        <w:t>ysql</w:t>
+      </w:r>
+      <w:r>
+        <w:rPr>
+          <w:rFonts w:hint="eastAsia"/>
+        </w:rPr>
+        <w:t>服务器通过</w:t>
+      </w:r>
+      <w:proofErr w:type="spellStart"/>
+      <w:r>
+        <w:rPr>
+          <w:rFonts w:hint="eastAsia"/>
+        </w:rPr>
+        <w:t>m</w:t>
+      </w:r>
+      <w:r>
+        <w:t>ysqld</w:t>
+      </w:r>
+      <w:proofErr w:type="spellEnd"/>
+      <w:r>
+        <w:rPr>
+          <w:rFonts w:hint="eastAsia"/>
+        </w:rPr>
+        <w:t>启动的时候读取，</w:t>
+      </w:r>
+      <w:proofErr w:type="spellStart"/>
+      <w:r>
+        <w:rPr>
+          <w:rFonts w:hint="eastAsia"/>
+        </w:rPr>
+        <w:t>m</w:t>
+      </w:r>
+      <w:r>
+        <w:t>ysqld_safe</w:t>
+      </w:r>
+      <w:proofErr w:type="spellEnd"/>
+      <w:r>
+        <w:rPr>
+          <w:rFonts w:hint="eastAsia"/>
+        </w:rPr>
+        <w:t>用于</w:t>
+      </w:r>
+      <w:r>
+        <w:rPr>
+          <w:rFonts w:hint="eastAsia"/>
+        </w:rPr>
+        <w:t>m</w:t>
+      </w:r>
+      <w:r>
+        <w:t>ysql</w:t>
+      </w:r>
+      <w:r>
+        <w:rPr>
+          <w:rFonts w:hint="eastAsia"/>
+        </w:rPr>
+        <w:t>服务器通过</w:t>
+      </w:r>
+      <w:proofErr w:type="spellStart"/>
+      <w:r>
+        <w:rPr>
+          <w:rFonts w:hint="eastAsia"/>
+        </w:rPr>
+        <w:t>m</w:t>
+      </w:r>
+      <w:r>
+        <w:t>ysqld</w:t>
+      </w:r>
+      <w:r>
+        <w:t>_safe</w:t>
+      </w:r>
+      <w:proofErr w:type="spellEnd"/>
+      <w:r>
+        <w:rPr>
+          <w:rFonts w:hint="eastAsia"/>
+        </w:rPr>
+        <w:t>启动的时候读取</w:t>
+      </w:r>
+      <w:r>
+        <w:rPr>
+          <w:rFonts w:hint="eastAsia"/>
+        </w:rPr>
+        <w:t>。</w:t>
+      </w:r>
+    </w:p>
+    <w:p>
+      <w:pPr>
+        <w:rPr>
+          <w:rFonts w:hint="eastAsia"/>
+        </w:rPr>
+      </w:pPr>
+      <w:proofErr w:type="spellStart"/>
+      <w:r>
+        <w:t>mysqld_safe</w:t>
+      </w:r>
+      <w:proofErr w:type="spellEnd"/>
+      <w:r>
+        <w:rPr>
+          <w:rFonts w:hint="eastAsia"/>
+        </w:rPr>
+        <w:t>启动比</w:t>
+      </w:r>
+      <w:proofErr w:type="spellStart"/>
+      <w:r>
+        <w:t>mysqld</w:t>
+      </w:r>
+      <w:proofErr w:type="spellEnd"/>
+      <w:r>
+        <w:rPr>
+          <w:rFonts w:hint="eastAsia"/>
+        </w:rPr>
+        <w:t>启动会多一些安全特性，例如当m</w:t>
+      </w:r>
+      <w:r>
+        <w:t>ysql</w:t>
+      </w:r>
+      <w:r>
+        <w:rPr>
+          <w:rFonts w:hint="eastAsia"/>
+        </w:rPr>
+        <w:t>崩溃的时候自动重启等。</w:t>
+      </w:r>
+    </w:p>
+    <w:p>
+      <w:r>
+        <w:rPr>
+          <w:rFonts w:hint="eastAsia"/>
+        </w:rPr>
+        <w:t>例如</w:t>
+      </w:r>
+      <w:r>
         <w:rPr>
           <w:rFonts w:hint="eastAsia"/>
         </w:rPr>
@@ -253,7 +620,7 @@
       </w:r>
       <w:proofErr w:type="spellStart"/>
       <w:r>
-        <w:t>mysqld_safe</w:t>
+        <w:t>mysqld</w:t>
       </w:r>
       <w:proofErr w:type="spellEnd"/>
       <w:r>
@@ -409,6 +776,7 @@
     </w:p>
     <w:p>
       <w:r>
+        <w:lastRenderedPageBreak/>
         <w:t>5.</w:t>
       </w:r>
     </w:p>
@@ -420,7 +788,19 @@
         <w:rPr>
           <w:rFonts w:hint="eastAsia"/>
         </w:rPr>
-        <w:t>的数据引擎</w:t>
+        <w:t>储存数据，处理数据的</w:t>
+      </w:r>
+      <w:r>
+        <w:rPr>
+          <w:rFonts w:hint="eastAsia"/>
+        </w:rPr>
+        <w:t>依靠为</w:t>
+      </w:r>
+      <w:r>
+        <w:rPr>
+          <w:rFonts w:hint="eastAsia"/>
+        </w:rPr>
+        <w:t>数据引擎</w:t>
       </w:r>
       <w:r>
         <w:t xml:space="preserve"> (</w:t>
@@ -436,6 +816,104 @@
           <w:rFonts w:hint="eastAsia"/>
         </w:rPr>
         <w:t xml:space="preserve"> 。</w:t>
+      </w:r>
+      <w:r>
+        <w:rPr>
+          <w:rFonts w:hint="eastAsia"/>
+        </w:rPr>
+        <w:t>在M</w:t>
+      </w:r>
+      <w:r>
+        <w:t>ySQL</w:t>
+      </w:r>
+      <w:r>
+        <w:rPr>
+          <w:rFonts w:hint="eastAsia"/>
+        </w:rPr>
+        <w:t>中，不同的数据引擎会带有不一样的支持形成，例如是否支持事务处理，是否支持并行处理，最大容纳多少数据量</w:t>
+      </w:r>
+      <w:r>
+        <w:rPr>
+          <w:rFonts w:hint="eastAsia"/>
+        </w:rPr>
+        <w:t>,</w:t>
+      </w:r>
+      <w:r>
+        <w:t xml:space="preserve"> </w:t>
+      </w:r>
+      <w:r>
+        <w:rPr>
+          <w:rFonts w:hint="eastAsia"/>
+        </w:rPr>
+        <w:t>数据库锁的颗粒度是表格锁还是行锁</w:t>
+      </w:r>
+      <w:r>
+        <w:rPr>
+          <w:rFonts w:hint="eastAsia"/>
+        </w:rPr>
+        <w:t>等等。</w:t>
+      </w:r>
+    </w:p>
+    <w:p>
+      <w:r>
+        <w:rPr>
+          <w:rFonts w:hint="eastAsia"/>
+        </w:rPr>
+        <w:t>查看本M</w:t>
+      </w:r>
+      <w:r>
+        <w:t>ySQL</w:t>
+      </w:r>
+      <w:r>
+        <w:rPr>
+          <w:rFonts w:hint="eastAsia"/>
+        </w:rPr>
+        <w:t>版本所支持的数据引擎</w:t>
+      </w:r>
+      <w:r>
+        <w:rPr>
+          <w:rFonts w:hint="eastAsia"/>
+        </w:rPr>
+        <w:t>以及所选用的数据引擎</w:t>
+      </w:r>
+      <w:r>
+        <w:rPr>
+          <w:rFonts w:hint="eastAsia"/>
+        </w:rPr>
+        <w:t>。</w:t>
+      </w:r>
+    </w:p>
+    <w:p>
+      <w:pPr>
+        <w:rPr>
+          <w:rFonts w:hint="eastAsia"/>
+        </w:rPr>
+      </w:pPr>
+      <w:r>
+        <w:rPr>
+          <w:rFonts w:hint="eastAsia"/>
+        </w:rPr>
+        <w:t>登陆进</w:t>
+      </w:r>
+      <w:proofErr w:type="spellStart"/>
+      <w:r>
+        <w:rPr>
+          <w:rFonts w:hint="eastAsia"/>
+        </w:rPr>
+        <w:t>m</w:t>
+      </w:r>
+      <w:r>
+        <w:t>ySql</w:t>
+      </w:r>
+      <w:proofErr w:type="spellEnd"/>
+      <w:r>
+        <w:rPr>
+          <w:rFonts w:hint="eastAsia"/>
+        </w:rPr>
+        <w:t>控制台</w:t>
+      </w:r>
+      <w:r>
+        <w:t>show engines</w:t>
       </w:r>
     </w:p>
     <w:p>
@@ -587,7 +1065,6 @@
         <w:rPr>
           <w:rFonts w:hint="eastAsia"/>
         </w:rPr>
-        <w:lastRenderedPageBreak/>
         <w:t>许多人并不知道，自</w:t>
       </w:r>
       <w:r>
@@ -830,16 +1307,417 @@
       <w:r>
         <w:t>6.</w:t>
       </w:r>
+    </w:p>
+    <w:p>
+      <w:r>
+        <w:rPr>
+          <w:rFonts w:hint="eastAsia"/>
+        </w:rPr>
+        <w:t>查看</w:t>
+      </w:r>
+      <w:proofErr w:type="spellStart"/>
+      <w:r>
+        <w:rPr>
+          <w:rFonts w:hint="eastAsia"/>
+        </w:rPr>
+        <w:t>m</w:t>
+      </w:r>
+      <w:r>
+        <w:t>ySql</w:t>
+      </w:r>
+      <w:proofErr w:type="spellEnd"/>
+      <w:r>
+        <w:rPr>
+          <w:rFonts w:hint="eastAsia"/>
+        </w:rPr>
+        <w:t>的版本</w:t>
+      </w:r>
+      <w:r>
+        <w:rPr>
+          <w:rFonts w:hint="eastAsia"/>
+        </w:rPr>
+        <w:t>mysql -V</w:t>
+      </w:r>
+    </w:p>
+    <w:p>
+      <w:r>
+        <w:t>7.</w:t>
+      </w:r>
+    </w:p>
+    <w:p>
+      <w:pPr>
+        <w:rPr>
+          <w:rFonts w:hint="eastAsia"/>
+        </w:rPr>
+      </w:pPr>
+      <w:r>
+        <w:rPr>
+          <w:rFonts w:hint="eastAsia"/>
+        </w:rPr>
+        <w:t>在m</w:t>
+      </w:r>
+      <w:r>
+        <w:t>y</w:t>
+      </w:r>
+      <w:r>
+        <w:t>s</w:t>
+      </w:r>
+      <w:r>
+        <w:t>ql 5.</w:t>
+      </w:r>
+      <w:r>
+        <w:t>1</w:t>
+      </w:r>
+      <w:r>
+        <w:rPr>
+          <w:rFonts w:hint="eastAsia"/>
+        </w:rPr>
+        <w:t>中</w:t>
+      </w:r>
+      <w:r>
+        <w:rPr>
+          <w:rFonts w:hint="eastAsia"/>
+        </w:rPr>
+        <w:t>，Al</w:t>
+      </w:r>
+      <w:r>
+        <w:t>ert</w:t>
+      </w:r>
+      <w:r>
+        <w:rPr>
+          <w:rFonts w:hint="eastAsia"/>
+        </w:rPr>
+        <w:t>操作具体流程</w:t>
+      </w:r>
+    </w:p>
+    <w:p>
+      <w:r>
+        <w:rPr>
+          <w:rFonts w:hint="eastAsia"/>
+        </w:rPr>
+        <w:t>如果对表中的某个域进行</w:t>
+      </w:r>
+      <w:r>
+        <w:t>alert</w:t>
+      </w:r>
+      <w:r>
+        <w:rPr>
+          <w:rFonts w:hint="eastAsia"/>
+        </w:rPr>
+        <w:t>操作</w:t>
+      </w:r>
+      <w:r>
+        <w:rPr>
+          <w:rFonts w:hint="eastAsia"/>
+        </w:rPr>
+        <w:t>，并且该</w:t>
+      </w:r>
+      <w:r>
+        <w:rPr>
+          <w:rFonts w:hint="eastAsia"/>
+        </w:rPr>
+        <w:t>域</w:t>
+      </w:r>
+      <w:r>
+        <w:rPr>
+          <w:rFonts w:hint="eastAsia"/>
+        </w:rPr>
+        <w:t>需要影响表格中的数据时（例如，修改某个域的类型并且需要所有的数据行上的该域数据都变化）</w:t>
+      </w:r>
+      <w:r>
+        <w:rPr>
+          <w:rFonts w:hint="eastAsia"/>
+        </w:rPr>
+        <w:t>，则m</w:t>
+      </w:r>
+      <w:r>
+        <w:t>ysql</w:t>
+      </w:r>
+      <w:r>
+        <w:rPr>
+          <w:rFonts w:hint="eastAsia"/>
+        </w:rPr>
+        <w:t>实际上会</w:t>
+      </w:r>
+      <w:r>
+        <w:rPr>
+          <w:rFonts w:hint="eastAsia"/>
+        </w:rPr>
+        <w:t>根据目标表格</w:t>
+      </w:r>
+      <w:r>
+        <w:rPr>
+          <w:rFonts w:hint="eastAsia"/>
+        </w:rPr>
+        <w:t>首先复制一个</w:t>
+      </w:r>
+      <w:r>
+        <w:rPr>
+          <w:rFonts w:hint="eastAsia"/>
+        </w:rPr>
+        <w:t>临时</w:t>
+      </w:r>
+      <w:r>
+        <w:rPr>
+          <w:rFonts w:hint="eastAsia"/>
+        </w:rPr>
+        <w:t>表，然后</w:t>
+      </w:r>
+      <w:r>
+        <w:rPr>
+          <w:rFonts w:hint="eastAsia"/>
+        </w:rPr>
+        <w:t>在临时</w:t>
+      </w:r>
+      <w:r>
+        <w:rPr>
+          <w:rFonts w:hint="eastAsia"/>
+        </w:rPr>
+        <w:t>表中进行操作。并且在此期间内对原表的读操作不会有影响，</w:t>
+      </w:r>
+      <w:proofErr w:type="gramStart"/>
+      <w:r>
+        <w:rPr>
+          <w:rFonts w:hint="eastAsia"/>
+        </w:rPr>
+        <w:t>对原表的</w:t>
+      </w:r>
+      <w:proofErr w:type="gramEnd"/>
+      <w:r>
+        <w:rPr>
+          <w:rFonts w:hint="eastAsia"/>
+        </w:rPr>
+        <w:t>写作操会锁住，并且等修改临时</w:t>
+      </w:r>
+      <w:proofErr w:type="gramStart"/>
+      <w:r>
+        <w:rPr>
+          <w:rFonts w:hint="eastAsia"/>
+        </w:rPr>
+        <w:t>表操作</w:t>
+      </w:r>
+      <w:proofErr w:type="gramEnd"/>
+      <w:r>
+        <w:rPr>
+          <w:rFonts w:hint="eastAsia"/>
+        </w:rPr>
+        <w:t>完成后让暂停的写操作应用在新表当中。</w:t>
+      </w:r>
+      <w:r>
+        <w:rPr>
+          <w:rFonts w:hint="eastAsia"/>
+        </w:rPr>
+        <w:t>所以数据库在更改时所占用的空间会变大。如果这种临时表所需要的空间不够，则会修改失败。</w:t>
+      </w:r>
+    </w:p>
+    <w:p>
+      <w:r>
+        <w:rPr>
+          <w:rFonts w:hint="eastAsia"/>
+        </w:rPr>
+        <w:t>如果对表中的某个域进行</w:t>
+      </w:r>
+      <w:r>
+        <w:t>alert</w:t>
+      </w:r>
+      <w:r>
+        <w:rPr>
+          <w:rFonts w:hint="eastAsia"/>
+        </w:rPr>
+        <w:t>操作，并且</w:t>
+      </w:r>
+      <w:r>
+        <w:rPr>
+          <w:rFonts w:hint="eastAsia"/>
+        </w:rPr>
+        <w:t>该域</w:t>
+      </w:r>
+      <w:r>
+        <w:rPr>
+          <w:rFonts w:hint="eastAsia"/>
+        </w:rPr>
+        <w:t>不</w:t>
+      </w:r>
+      <w:r>
+        <w:rPr>
+          <w:rFonts w:hint="eastAsia"/>
+        </w:rPr>
+        <w:t>需要影响表格中的数据时（例如，修改某个域的</w:t>
+      </w:r>
+      <w:r>
+        <w:rPr>
+          <w:rFonts w:hint="eastAsia"/>
+        </w:rPr>
+        <w:t>名称</w:t>
+      </w:r>
+      <w:r>
+        <w:rPr>
+          <w:rFonts w:hint="eastAsia"/>
+        </w:rPr>
+        <w:t>，不需要</w:t>
+      </w:r>
+      <w:proofErr w:type="gramStart"/>
+      <w:r>
+        <w:rPr>
+          <w:rFonts w:hint="eastAsia"/>
+        </w:rPr>
+        <w:t>要</w:t>
+      </w:r>
+      <w:proofErr w:type="gramEnd"/>
+      <w:r>
+        <w:rPr>
+          <w:rFonts w:hint="eastAsia"/>
+        </w:rPr>
+        <w:t>每个数据行进行操作</w:t>
+      </w:r>
+      <w:r>
+        <w:rPr>
+          <w:rFonts w:hint="eastAsia"/>
+        </w:rPr>
+        <w:t>），则m</w:t>
+      </w:r>
+      <w:r>
+        <w:t>ysql</w:t>
+      </w:r>
+      <w:r>
+        <w:rPr>
+          <w:rFonts w:hint="eastAsia"/>
+        </w:rPr>
+        <w:t>不会</w:t>
+      </w:r>
+      <w:proofErr w:type="gramStart"/>
+      <w:r>
+        <w:rPr>
+          <w:rFonts w:hint="eastAsia"/>
+        </w:rPr>
+        <w:t>对原表进行</w:t>
+      </w:r>
+      <w:proofErr w:type="gramEnd"/>
+      <w:r>
+        <w:rPr>
+          <w:rFonts w:hint="eastAsia"/>
+        </w:rPr>
+        <w:t>复制。M</w:t>
+      </w:r>
+      <w:r>
+        <w:t>ysql</w:t>
+      </w:r>
+      <w:r>
+        <w:rPr>
+          <w:rFonts w:hint="eastAsia"/>
+        </w:rPr>
+        <w:t>只修改元数据马上完成。</w:t>
+      </w:r>
+    </w:p>
+    <w:p/>
+    <w:p>
+      <w:pPr>
+        <w:rPr>
+          <w:rFonts w:hint="eastAsia"/>
+        </w:rPr>
+      </w:pPr>
+      <w:r>
+        <w:rPr>
+          <w:rFonts w:hint="eastAsia"/>
+        </w:rPr>
+        <w:t>在m</w:t>
+      </w:r>
+      <w:r>
+        <w:t>ysql</w:t>
+      </w:r>
+      <w:r>
+        <w:t xml:space="preserve"> </w:t>
+      </w:r>
+      <w:r>
+        <w:rPr>
+          <w:rFonts w:hint="eastAsia"/>
+        </w:rPr>
+        <w:t>8.x</w:t>
+      </w:r>
+      <w:r>
+        <w:rPr>
+          <w:rFonts w:hint="eastAsia"/>
+        </w:rPr>
+        <w:t>中，Al</w:t>
+      </w:r>
+      <w:r>
+        <w:t>ert</w:t>
+      </w:r>
+      <w:r>
+        <w:rPr>
+          <w:rFonts w:hint="eastAsia"/>
+        </w:rPr>
+        <w:t>操作</w:t>
+      </w:r>
+      <w:r>
+        <w:rPr>
+          <w:rFonts w:hint="eastAsia"/>
+        </w:rPr>
+        <w:t>可以选择不同的算法。可以选择复制临时表处理方式， 可以选择直接对原表进行处理，可以执行只修改元数据不对具体数据行进行任何处理等方式。</w:t>
+      </w:r>
+      <w:r>
+        <w:t>Mysql 8.0</w:t>
+      </w:r>
+      <w:r>
+        <w:rPr>
+          <w:rFonts w:hint="eastAsia"/>
+        </w:rPr>
+        <w:t>的默认行为是</w:t>
+      </w:r>
+      <w:r>
+        <w:rPr>
+          <w:rFonts w:hint="eastAsia"/>
+        </w:rPr>
+        <w:t>只修改</w:t>
+      </w:r>
+      <w:r>
+        <w:rPr>
+          <w:rFonts w:hint="eastAsia"/>
+        </w:rPr>
+        <w:t>元数据而不改变具体数据行。</w:t>
+      </w:r>
+    </w:p>
+    <w:p>
+      <w:r>
+        <w:rPr>
+          <w:rFonts w:hint="eastAsia"/>
+        </w:rPr>
+        <w:t>8.</w:t>
+      </w:r>
+    </w:p>
+    <w:p>
+      <w:pPr>
+        <w:rPr>
+          <w:lang w:val="en-US"/>
+        </w:rPr>
+      </w:pPr>
+    </w:p>
+    <w:p/>
+    <w:p>
+      <w:pPr>
+        <w:rPr>
+          <w:rFonts w:hint="eastAsia"/>
+        </w:rPr>
+      </w:pPr>
+    </w:p>
+    <w:p>
+      <w:pPr>
+        <w:rPr>
+          <w:rFonts w:hint="eastAsia"/>
+        </w:rPr>
+      </w:pPr>
+    </w:p>
+    <w:p>
+      <w:pPr>
+        <w:rPr>
+          <w:rFonts w:hint="eastAsia"/>
+        </w:rPr>
+      </w:pPr>
     </w:p>
     <w:p>
       <w:pPr>
         <w:ind w:firstLine="360"/>
-        <w:rPr>
-          <w:rFonts w:hint="eastAsia"/>
-        </w:rPr>
       </w:pPr>
-      <w:bookmarkStart w:id="0" w:name="_GoBack"/>
-      <w:bookmarkEnd w:id="0"/>
     </w:p>
     <w:sectPr>
       <w:pgSz w:w="12240" w:h="15840"/>
@@ -1353,6 +2231,17 @@
       <w:szCs w:val="24"/>
     </w:rPr>
   </w:style>
+  <w:style w:type="character" w:styleId="Strong">
+    <w:name w:val="Strong"/>
+    <w:basedOn w:val="DefaultParagraphFont"/>
+    <w:uiPriority w:val="22"/>
+    <w:qFormat/>
+    <w:rsid w:val="00BD286E"/>
+    <w:rPr>
+      <w:b/>
+      <w:bCs/>
+    </w:rPr>
+  </w:style>
 </w:styles>
 </file>
 

--- a/MySQL知识/mysql知识.docx
+++ b/MySQL知识/mysql知识.docx
@@ -124,11 +124,6 @@
       </w:r>
     </w:p>
     <w:p>
-      <w:pPr>
-        <w:rPr>
-          <w:rFonts w:hint="eastAsia"/>
-        </w:rPr>
-      </w:pPr>
       <w:r>
         <w:rPr>
           <w:rFonts w:hint="eastAsia"/>
@@ -192,11 +187,6 @@
       </w:r>
     </w:p>
     <w:p>
-      <w:pPr>
-        <w:rPr>
-          <w:rFonts w:hint="eastAsia"/>
-        </w:rPr>
-      </w:pPr>
       <w:r>
         <w:t>mysql&gt; show variables like '</w:t>
       </w:r>
@@ -314,11 +304,6 @@
       </w:r>
     </w:p>
     <w:p>
-      <w:pPr>
-        <w:rPr>
-          <w:rFonts w:hint="eastAsia"/>
-        </w:rPr>
-      </w:pPr>
       <w:r>
         <w:t xml:space="preserve">mysql&gt; </w:t>
       </w:r>
@@ -350,10 +335,7 @@
         <w:t>文件存放的地址</w:t>
       </w:r>
     </w:p>
-    <w:p>
-      <w:bookmarkStart w:id="0" w:name="_GoBack"/>
-      <w:bookmarkEnd w:id="0"/>
-    </w:p>
+    <w:p/>
     <w:p>
       <w:r>
         <w:rPr>
@@ -516,21 +498,10 @@
         <w:rPr>
           <w:rFonts w:hint="eastAsia"/>
         </w:rPr>
-        <w:t>启动的时候读取</w:t>
-      </w:r>
-      <w:r>
-        <w:rPr>
-          <w:rFonts w:hint="eastAsia"/>
-        </w:rPr>
-        <w:t>。</w:t>
-      </w:r>
-    </w:p>
-    <w:p>
-      <w:pPr>
-        <w:rPr>
-          <w:rFonts w:hint="eastAsia"/>
-        </w:rPr>
-      </w:pPr>
+        <w:t>启动的时候读取。</w:t>
+      </w:r>
+    </w:p>
+    <w:p>
       <w:proofErr w:type="spellStart"/>
       <w:r>
         <w:t>mysqld_safe</w:t>
@@ -851,6 +822,21 @@
         <w:rPr>
           <w:rFonts w:hint="eastAsia"/>
         </w:rPr>
+        <w:t>,</w:t>
+      </w:r>
+      <w:r>
+        <w:t xml:space="preserve"> </w:t>
+      </w:r>
+      <w:r>
+        <w:rPr>
+          <w:rFonts w:hint="eastAsia"/>
+        </w:rPr>
+        <w:t>是否支持外键限制</w:t>
+      </w:r>
+      <w:r>
+        <w:rPr>
+          <w:rFonts w:hint="eastAsia"/>
+        </w:rPr>
         <w:t>等等。</w:t>
       </w:r>
     </w:p>
@@ -884,11 +870,6 @@
       </w:r>
     </w:p>
     <w:p>
-      <w:pPr>
-        <w:rPr>
-          <w:rFonts w:hint="eastAsia"/>
-        </w:rPr>
-      </w:pPr>
       <w:r>
         <w:rPr>
           <w:rFonts w:hint="eastAsia"/>
@@ -1225,10 +1206,7 @@
         <w:br/>
       </w:r>
       <w:r>
-        <w:rPr>
-          <w:rFonts w:hint="eastAsia"/>
-        </w:rPr>
-        <w:t xml:space="preserve">　　</w:t>
+        <w:sym w:font="Wingdings" w:char="F0E0"/>
       </w:r>
       <w:r>
         <w:rPr>
@@ -1305,6 +1283,34 @@
     </w:p>
     <w:p>
       <w:r>
+        <w:sym w:font="Wingdings" w:char="F0E0"/>
+      </w:r>
+      <w:proofErr w:type="spellStart"/>
+      <w:r>
+        <w:t>MyISAM</w:t>
+      </w:r>
+      <w:proofErr w:type="spellEnd"/>
+      <w:r>
+        <w:rPr>
+          <w:rFonts w:hint="eastAsia"/>
+        </w:rPr>
+        <w:t>存储引擎</w:t>
+      </w:r>
+      <w:r>
+        <w:rPr>
+          <w:rFonts w:hint="eastAsia"/>
+        </w:rPr>
+        <w:t>不支持</w:t>
+      </w:r>
+      <w:r>
+        <w:rPr>
+          <w:rFonts w:hint="eastAsia"/>
+        </w:rPr>
+        <w:t>外键限制。</w:t>
+      </w:r>
+    </w:p>
+    <w:p>
+      <w:r>
         <w:t>6.</w:t>
       </w:r>
     </w:p>
@@ -1345,379 +1351,349 @@
       </w:r>
     </w:p>
     <w:p>
+      <w:r>
+        <w:rPr>
+          <w:rFonts w:hint="eastAsia"/>
+        </w:rPr>
+        <w:t>在m</w:t>
+      </w:r>
+      <w:r>
+        <w:t>y</w:t>
+      </w:r>
+      <w:r>
+        <w:t>s</w:t>
+      </w:r>
+      <w:r>
+        <w:t>ql 5.</w:t>
+      </w:r>
+      <w:r>
+        <w:t>1</w:t>
+      </w:r>
+      <w:r>
+        <w:rPr>
+          <w:rFonts w:hint="eastAsia"/>
+        </w:rPr>
+        <w:t>中</w:t>
+      </w:r>
+      <w:r>
+        <w:rPr>
+          <w:rFonts w:hint="eastAsia"/>
+        </w:rPr>
+        <w:t>，Al</w:t>
+      </w:r>
+      <w:r>
+        <w:t>ert</w:t>
+      </w:r>
+      <w:r>
+        <w:rPr>
+          <w:rFonts w:hint="eastAsia"/>
+        </w:rPr>
+        <w:t>操作具体流程</w:t>
+      </w:r>
+    </w:p>
+    <w:p>
+      <w:r>
+        <w:rPr>
+          <w:rFonts w:hint="eastAsia"/>
+        </w:rPr>
+        <w:t>如果对表中的某个域进行</w:t>
+      </w:r>
+      <w:r>
+        <w:t>alert</w:t>
+      </w:r>
+      <w:r>
+        <w:rPr>
+          <w:rFonts w:hint="eastAsia"/>
+        </w:rPr>
+        <w:t>操作</w:t>
+      </w:r>
+      <w:r>
+        <w:rPr>
+          <w:rFonts w:hint="eastAsia"/>
+        </w:rPr>
+        <w:t>，并且该</w:t>
+      </w:r>
+      <w:r>
+        <w:rPr>
+          <w:rFonts w:hint="eastAsia"/>
+        </w:rPr>
+        <w:t>域</w:t>
+      </w:r>
+      <w:r>
+        <w:rPr>
+          <w:rFonts w:hint="eastAsia"/>
+        </w:rPr>
+        <w:t>需要影响表格中的数据时（例如，修改某个域的类型并且需要所有的数据行上的该域数据都变化）</w:t>
+      </w:r>
+      <w:r>
+        <w:rPr>
+          <w:rFonts w:hint="eastAsia"/>
+        </w:rPr>
+        <w:t>，则m</w:t>
+      </w:r>
+      <w:r>
+        <w:t>ysql</w:t>
+      </w:r>
+      <w:r>
+        <w:rPr>
+          <w:rFonts w:hint="eastAsia"/>
+        </w:rPr>
+        <w:t>实际上会</w:t>
+      </w:r>
+      <w:r>
+        <w:rPr>
+          <w:rFonts w:hint="eastAsia"/>
+        </w:rPr>
+        <w:t>根据目标表格</w:t>
+      </w:r>
+      <w:r>
+        <w:rPr>
+          <w:rFonts w:hint="eastAsia"/>
+        </w:rPr>
+        <w:t>首先复制一个</w:t>
+      </w:r>
+      <w:r>
+        <w:rPr>
+          <w:rFonts w:hint="eastAsia"/>
+        </w:rPr>
+        <w:t>临时</w:t>
+      </w:r>
+      <w:r>
+        <w:rPr>
+          <w:rFonts w:hint="eastAsia"/>
+        </w:rPr>
+        <w:t>表，然后</w:t>
+      </w:r>
+      <w:r>
+        <w:rPr>
+          <w:rFonts w:hint="eastAsia"/>
+        </w:rPr>
+        <w:t>在临时</w:t>
+      </w:r>
+      <w:r>
+        <w:rPr>
+          <w:rFonts w:hint="eastAsia"/>
+        </w:rPr>
+        <w:t>表中进行操作。并且在此期间内</w:t>
+      </w:r>
+      <w:proofErr w:type="gramStart"/>
+      <w:r>
+        <w:rPr>
+          <w:rFonts w:hint="eastAsia"/>
+        </w:rPr>
+        <w:t>对原表的</w:t>
+      </w:r>
+      <w:proofErr w:type="gramEnd"/>
+      <w:r>
+        <w:rPr>
+          <w:rFonts w:hint="eastAsia"/>
+        </w:rPr>
+        <w:t>读操作不会有影响，</w:t>
+      </w:r>
+      <w:proofErr w:type="gramStart"/>
+      <w:r>
+        <w:rPr>
+          <w:rFonts w:hint="eastAsia"/>
+        </w:rPr>
+        <w:t>对原表</w:t>
+      </w:r>
+      <w:proofErr w:type="gramEnd"/>
+      <w:r>
+        <w:rPr>
+          <w:rFonts w:hint="eastAsia"/>
+        </w:rPr>
+        <w:t>的写作操会锁住，并且等修改临时</w:t>
+      </w:r>
+      <w:proofErr w:type="gramStart"/>
+      <w:r>
+        <w:rPr>
+          <w:rFonts w:hint="eastAsia"/>
+        </w:rPr>
+        <w:t>表操</w:t>
+      </w:r>
+      <w:proofErr w:type="gramEnd"/>
+      <w:r>
+        <w:rPr>
+          <w:rFonts w:hint="eastAsia"/>
+        </w:rPr>
+        <w:t>作完成后让暂停的写操作应用在新表当中。</w:t>
+      </w:r>
+      <w:r>
+        <w:rPr>
+          <w:rFonts w:hint="eastAsia"/>
+        </w:rPr>
+        <w:t>所以数据库在更改时所占用的空间会变大。如果这种临时表所需要的空间不够，则会修改失败。</w:t>
+      </w:r>
+    </w:p>
+    <w:p>
+      <w:r>
+        <w:rPr>
+          <w:rFonts w:hint="eastAsia"/>
+        </w:rPr>
+        <w:t>如果对表中的某个域进行</w:t>
+      </w:r>
+      <w:r>
+        <w:t>alert</w:t>
+      </w:r>
+      <w:r>
+        <w:rPr>
+          <w:rFonts w:hint="eastAsia"/>
+        </w:rPr>
+        <w:t>操作，并且</w:t>
+      </w:r>
+      <w:r>
+        <w:rPr>
+          <w:rFonts w:hint="eastAsia"/>
+        </w:rPr>
+        <w:t>该域</w:t>
+      </w:r>
+      <w:r>
+        <w:rPr>
+          <w:rFonts w:hint="eastAsia"/>
+        </w:rPr>
+        <w:t>不</w:t>
+      </w:r>
+      <w:r>
+        <w:rPr>
+          <w:rFonts w:hint="eastAsia"/>
+        </w:rPr>
+        <w:t>需要影响表格中的数据时（例如，修改某个域的</w:t>
+      </w:r>
+      <w:r>
+        <w:rPr>
+          <w:rFonts w:hint="eastAsia"/>
+        </w:rPr>
+        <w:t>名称</w:t>
+      </w:r>
+      <w:r>
+        <w:rPr>
+          <w:rFonts w:hint="eastAsia"/>
+        </w:rPr>
+        <w:t>，不需要每个数据行进行操作</w:t>
+      </w:r>
+      <w:r>
+        <w:rPr>
+          <w:rFonts w:hint="eastAsia"/>
+        </w:rPr>
+        <w:t>），则m</w:t>
+      </w:r>
+      <w:r>
+        <w:t>ysql</w:t>
+      </w:r>
+      <w:r>
+        <w:rPr>
+          <w:rFonts w:hint="eastAsia"/>
+        </w:rPr>
+        <w:t>不会</w:t>
+      </w:r>
+      <w:proofErr w:type="gramStart"/>
+      <w:r>
+        <w:rPr>
+          <w:rFonts w:hint="eastAsia"/>
+        </w:rPr>
+        <w:t>对原表进行</w:t>
+      </w:r>
+      <w:proofErr w:type="gramEnd"/>
+      <w:r>
+        <w:rPr>
+          <w:rFonts w:hint="eastAsia"/>
+        </w:rPr>
+        <w:t>复制。M</w:t>
+      </w:r>
+      <w:r>
+        <w:t>ysql</w:t>
+      </w:r>
+      <w:r>
+        <w:rPr>
+          <w:rFonts w:hint="eastAsia"/>
+        </w:rPr>
+        <w:t>只修改元数据马上完成。</w:t>
+      </w:r>
+    </w:p>
+    <w:p/>
+    <w:p>
+      <w:r>
+        <w:rPr>
+          <w:rFonts w:hint="eastAsia"/>
+        </w:rPr>
+        <w:t>在m</w:t>
+      </w:r>
+      <w:r>
+        <w:t>ysql</w:t>
+      </w:r>
+      <w:r>
+        <w:t xml:space="preserve"> </w:t>
+      </w:r>
+      <w:r>
+        <w:rPr>
+          <w:rFonts w:hint="eastAsia"/>
+        </w:rPr>
+        <w:t>8.x</w:t>
+      </w:r>
+      <w:r>
+        <w:rPr>
+          <w:rFonts w:hint="eastAsia"/>
+        </w:rPr>
+        <w:t>中，Al</w:t>
+      </w:r>
+      <w:r>
+        <w:t>ert</w:t>
+      </w:r>
+      <w:r>
+        <w:rPr>
+          <w:rFonts w:hint="eastAsia"/>
+        </w:rPr>
+        <w:t>操作</w:t>
+      </w:r>
+      <w:r>
+        <w:rPr>
+          <w:rFonts w:hint="eastAsia"/>
+        </w:rPr>
+        <w:t>可以选择不同的算法。可以选择复制临时表处理方式， 可以选择直接对原表进行处理，可以执行只修改元数据不对具体数据行进行任何处理等方式。</w:t>
+      </w:r>
+      <w:r>
+        <w:t>Mysql 8.0</w:t>
+      </w:r>
+      <w:r>
+        <w:rPr>
+          <w:rFonts w:hint="eastAsia"/>
+        </w:rPr>
+        <w:t>的默认行为是</w:t>
+      </w:r>
+      <w:r>
+        <w:rPr>
+          <w:rFonts w:hint="eastAsia"/>
+        </w:rPr>
+        <w:t>只修改</w:t>
+      </w:r>
+      <w:r>
+        <w:rPr>
+          <w:rFonts w:hint="eastAsia"/>
+        </w:rPr>
+        <w:t>元数据而不改变具体数据行。</w:t>
+      </w:r>
+    </w:p>
+    <w:p>
+      <w:r>
+        <w:rPr>
+          <w:rFonts w:hint="eastAsia"/>
+        </w:rPr>
+        <w:t>8.</w:t>
+      </w:r>
+    </w:p>
+    <w:p>
       <w:pPr>
         <w:rPr>
-          <w:rFonts w:hint="eastAsia"/>
+          <w:lang w:val="en-US"/>
         </w:rPr>
       </w:pPr>
-      <w:r>
-        <w:rPr>
-          <w:rFonts w:hint="eastAsia"/>
-        </w:rPr>
-        <w:t>在m</w:t>
-      </w:r>
-      <w:r>
-        <w:t>y</w:t>
-      </w:r>
-      <w:r>
-        <w:t>s</w:t>
-      </w:r>
-      <w:r>
-        <w:t>ql 5.</w:t>
-      </w:r>
-      <w:r>
-        <w:t>1</w:t>
-      </w:r>
-      <w:r>
-        <w:rPr>
-          <w:rFonts w:hint="eastAsia"/>
-        </w:rPr>
-        <w:t>中</w:t>
-      </w:r>
-      <w:r>
-        <w:rPr>
-          <w:rFonts w:hint="eastAsia"/>
-        </w:rPr>
-        <w:t>，Al</w:t>
-      </w:r>
-      <w:r>
-        <w:t>ert</w:t>
-      </w:r>
-      <w:r>
-        <w:rPr>
-          <w:rFonts w:hint="eastAsia"/>
-        </w:rPr>
-        <w:t>操作具体流程</w:t>
-      </w:r>
-    </w:p>
-    <w:p>
-      <w:r>
-        <w:rPr>
-          <w:rFonts w:hint="eastAsia"/>
-        </w:rPr>
-        <w:t>如果对表中的某个域进行</w:t>
-      </w:r>
-      <w:r>
-        <w:t>alert</w:t>
-      </w:r>
-      <w:r>
-        <w:rPr>
-          <w:rFonts w:hint="eastAsia"/>
-        </w:rPr>
-        <w:t>操作</w:t>
-      </w:r>
-      <w:r>
-        <w:rPr>
-          <w:rFonts w:hint="eastAsia"/>
-        </w:rPr>
-        <w:t>，并且该</w:t>
-      </w:r>
-      <w:r>
-        <w:rPr>
-          <w:rFonts w:hint="eastAsia"/>
-        </w:rPr>
-        <w:t>域</w:t>
-      </w:r>
-      <w:r>
-        <w:rPr>
-          <w:rFonts w:hint="eastAsia"/>
-        </w:rPr>
-        <w:t>需要影响表格中的数据时（例如，修改某个域的类型并且需要所有的数据行上的该域数据都变化）</w:t>
-      </w:r>
-      <w:r>
-        <w:rPr>
-          <w:rFonts w:hint="eastAsia"/>
-        </w:rPr>
-        <w:t>，则m</w:t>
-      </w:r>
-      <w:r>
-        <w:t>ysql</w:t>
-      </w:r>
-      <w:r>
-        <w:rPr>
-          <w:rFonts w:hint="eastAsia"/>
-        </w:rPr>
-        <w:t>实际上会</w:t>
-      </w:r>
-      <w:r>
-        <w:rPr>
-          <w:rFonts w:hint="eastAsia"/>
-        </w:rPr>
-        <w:t>根据目标表格</w:t>
-      </w:r>
-      <w:r>
-        <w:rPr>
-          <w:rFonts w:hint="eastAsia"/>
-        </w:rPr>
-        <w:t>首先复制一个</w:t>
-      </w:r>
-      <w:r>
-        <w:rPr>
-          <w:rFonts w:hint="eastAsia"/>
-        </w:rPr>
-        <w:t>临时</w:t>
-      </w:r>
-      <w:r>
-        <w:rPr>
-          <w:rFonts w:hint="eastAsia"/>
-        </w:rPr>
-        <w:t>表，然后</w:t>
-      </w:r>
-      <w:r>
-        <w:rPr>
-          <w:rFonts w:hint="eastAsia"/>
-        </w:rPr>
-        <w:t>在临时</w:t>
-      </w:r>
-      <w:r>
-        <w:rPr>
-          <w:rFonts w:hint="eastAsia"/>
-        </w:rPr>
-        <w:t>表中进行操作。并且在此期间内对原表的读操作不会有影响，</w:t>
-      </w:r>
-      <w:proofErr w:type="gramStart"/>
-      <w:r>
-        <w:rPr>
-          <w:rFonts w:hint="eastAsia"/>
-        </w:rPr>
-        <w:t>对原表的</w:t>
-      </w:r>
-      <w:proofErr w:type="gramEnd"/>
-      <w:r>
-        <w:rPr>
-          <w:rFonts w:hint="eastAsia"/>
-        </w:rPr>
-        <w:t>写作操会锁住，并且等修改临时</w:t>
-      </w:r>
-      <w:proofErr w:type="gramStart"/>
-      <w:r>
-        <w:rPr>
-          <w:rFonts w:hint="eastAsia"/>
-        </w:rPr>
-        <w:t>表操作</w:t>
-      </w:r>
-      <w:proofErr w:type="gramEnd"/>
-      <w:r>
-        <w:rPr>
-          <w:rFonts w:hint="eastAsia"/>
-        </w:rPr>
-        <w:t>完成后让暂停的写操作应用在新表当中。</w:t>
-      </w:r>
-      <w:r>
-        <w:rPr>
-          <w:rFonts w:hint="eastAsia"/>
-        </w:rPr>
-        <w:t>所以数据库在更改时所占用的空间会变大。如果这种临时表所需要的空间不够，则会修改失败。</w:t>
-      </w:r>
-    </w:p>
-    <w:p>
-      <w:r>
-        <w:rPr>
-          <w:rFonts w:hint="eastAsia"/>
-        </w:rPr>
-        <w:t>如果对表中的某个域进行</w:t>
-      </w:r>
-      <w:r>
-        <w:t>alert</w:t>
-      </w:r>
-      <w:r>
-        <w:rPr>
-          <w:rFonts w:hint="eastAsia"/>
-        </w:rPr>
-        <w:t>操作，并且</w:t>
-      </w:r>
-      <w:r>
-        <w:rPr>
-          <w:rFonts w:hint="eastAsia"/>
-        </w:rPr>
-        <w:t>该域</w:t>
-      </w:r>
-      <w:r>
-        <w:rPr>
-          <w:rFonts w:hint="eastAsia"/>
-        </w:rPr>
-        <w:t>不</w:t>
-      </w:r>
-      <w:r>
-        <w:rPr>
-          <w:rFonts w:hint="eastAsia"/>
-        </w:rPr>
-        <w:t>需要影响表格中的数据时（例如，修改某个域的</w:t>
-      </w:r>
-      <w:r>
-        <w:rPr>
-          <w:rFonts w:hint="eastAsia"/>
-        </w:rPr>
-        <w:t>名称</w:t>
-      </w:r>
-      <w:r>
-        <w:rPr>
-          <w:rFonts w:hint="eastAsia"/>
-        </w:rPr>
-        <w:t>，不需要</w:t>
-      </w:r>
-      <w:proofErr w:type="gramStart"/>
-      <w:r>
-        <w:rPr>
-          <w:rFonts w:hint="eastAsia"/>
-        </w:rPr>
-        <w:t>要</w:t>
-      </w:r>
-      <w:proofErr w:type="gramEnd"/>
-      <w:r>
-        <w:rPr>
-          <w:rFonts w:hint="eastAsia"/>
-        </w:rPr>
-        <w:t>每个数据行进行操作</w:t>
-      </w:r>
-      <w:r>
-        <w:rPr>
-          <w:rFonts w:hint="eastAsia"/>
-        </w:rPr>
-        <w:t>），则m</w:t>
-      </w:r>
-      <w:r>
-        <w:t>ysql</w:t>
-      </w:r>
-      <w:r>
-        <w:rPr>
-          <w:rFonts w:hint="eastAsia"/>
-        </w:rPr>
-        <w:t>不会</w:t>
-      </w:r>
-      <w:proofErr w:type="gramStart"/>
-      <w:r>
-        <w:rPr>
-          <w:rFonts w:hint="eastAsia"/>
-        </w:rPr>
-        <w:t>对原表进行</w:t>
-      </w:r>
-      <w:proofErr w:type="gramEnd"/>
-      <w:r>
-        <w:rPr>
-          <w:rFonts w:hint="eastAsia"/>
-        </w:rPr>
-        <w:t>复制。M</w:t>
-      </w:r>
-      <w:r>
-        <w:t>ysql</w:t>
-      </w:r>
-      <w:r>
-        <w:rPr>
-          <w:rFonts w:hint="eastAsia"/>
-        </w:rPr>
-        <w:t>只修改元数据马上完成。</w:t>
-      </w:r>
     </w:p>
     <w:p/>
-    <w:p>
-      <w:pPr>
-        <w:rPr>
-          <w:rFonts w:hint="eastAsia"/>
-        </w:rPr>
-      </w:pPr>
-      <w:r>
-        <w:rPr>
-          <w:rFonts w:hint="eastAsia"/>
-        </w:rPr>
-        <w:t>在m</w:t>
-      </w:r>
-      <w:r>
-        <w:t>ysql</w:t>
-      </w:r>
-      <w:r>
-        <w:t xml:space="preserve"> </w:t>
-      </w:r>
-      <w:r>
-        <w:rPr>
-          <w:rFonts w:hint="eastAsia"/>
-        </w:rPr>
-        <w:t>8.x</w:t>
-      </w:r>
-      <w:r>
-        <w:rPr>
-          <w:rFonts w:hint="eastAsia"/>
-        </w:rPr>
-        <w:t>中，Al</w:t>
-      </w:r>
-      <w:r>
-        <w:t>ert</w:t>
-      </w:r>
-      <w:r>
-        <w:rPr>
-          <w:rFonts w:hint="eastAsia"/>
-        </w:rPr>
-        <w:t>操作</w:t>
-      </w:r>
-      <w:r>
-        <w:rPr>
-          <w:rFonts w:hint="eastAsia"/>
-        </w:rPr>
-        <w:t>可以选择不同的算法。可以选择复制临时表处理方式， 可以选择直接对原表进行处理，可以执行只修改元数据不对具体数据行进行任何处理等方式。</w:t>
-      </w:r>
-      <w:r>
-        <w:t>Mysql 8.0</w:t>
-      </w:r>
-      <w:r>
-        <w:rPr>
-          <w:rFonts w:hint="eastAsia"/>
-        </w:rPr>
-        <w:t>的默认行为是</w:t>
-      </w:r>
-      <w:r>
-        <w:rPr>
-          <w:rFonts w:hint="eastAsia"/>
-        </w:rPr>
-        <w:t>只修改</w:t>
-      </w:r>
-      <w:r>
-        <w:rPr>
-          <w:rFonts w:hint="eastAsia"/>
-        </w:rPr>
-        <w:t>元数据而不改变具体数据行。</w:t>
-      </w:r>
-    </w:p>
-    <w:p>
-      <w:r>
-        <w:rPr>
-          <w:rFonts w:hint="eastAsia"/>
-        </w:rPr>
-        <w:t>8.</w:t>
-      </w:r>
-    </w:p>
-    <w:p>
-      <w:pPr>
-        <w:rPr>
-          <w:lang w:val="en-US"/>
-        </w:rPr>
-      </w:pPr>
-    </w:p>
     <w:p/>
-    <w:p>
-      <w:pPr>
-        <w:rPr>
-          <w:rFonts w:hint="eastAsia"/>
-        </w:rPr>
-      </w:pPr>
-    </w:p>
-    <w:p>
-      <w:pPr>
-        <w:rPr>
-          <w:rFonts w:hint="eastAsia"/>
-        </w:rPr>
-      </w:pPr>
-    </w:p>
-    <w:p>
-      <w:pPr>
-        <w:rPr>
-          <w:rFonts w:hint="eastAsia"/>
-        </w:rPr>
-      </w:pPr>
-    </w:p>
-    <w:p>
-      <w:pPr>
-        <w:ind w:firstLine="360"/>
-      </w:pPr>
+    <w:p/>
+    <w:p>
+      <w:bookmarkStart w:id="0" w:name="_GoBack"/>
+      <w:bookmarkEnd w:id="0"/>
     </w:p>
     <w:sectPr>
       <w:pgSz w:w="12240" w:h="15840"/>
@@ -2180,6 +2156,7 @@
   <w:style w:type="character" w:default="1" w:styleId="DefaultParagraphFont">
     <w:name w:val="Default Paragraph Font"/>
     <w:uiPriority w:val="1"/>
+    <w:semiHidden/>
     <w:unhideWhenUsed/>
   </w:style>
   <w:style w:type="table" w:default="1" w:styleId="TableNormal">

--- a/MySQL知识/mysql知识.docx
+++ b/MySQL知识/mysql知识.docx
@@ -169,7 +169,7 @@
       <w:pPr>
         <w:pStyle w:val="HTMLPreformatted"/>
         <w:rPr>
-          <w:rFonts w:ascii="宋体" w:eastAsia="宋体" w:hAnsi="宋体" w:cstheme="minorBidi" w:hint="eastAsia"/>
+          <w:rFonts w:ascii="宋体" w:eastAsia="宋体" w:hAnsi="宋体" w:cstheme="minorBidi"/>
           <w:sz w:val="18"/>
           <w:szCs w:val="22"/>
         </w:rPr>
@@ -451,7 +451,6 @@
         <w:t>/</w:t>
       </w:r>
       <w:proofErr w:type="spellStart"/>
-      <w:proofErr w:type="gramStart"/>
       <w:r>
         <w:rPr>
           <w:rFonts w:ascii="宋体" w:eastAsia="宋体" w:hAnsi="宋体" w:cstheme="minorBidi"/>
@@ -461,7 +460,6 @@
         <w:t>general.lg</w:t>
       </w:r>
       <w:proofErr w:type="spellEnd"/>
-      <w:proofErr w:type="gramEnd"/>
       <w:r>
         <w:rPr>
           <w:rFonts w:ascii="宋体" w:eastAsia="宋体" w:hAnsi="宋体" w:cstheme="minorBidi"/>
@@ -544,15 +542,7 @@
           <w:sz w:val="18"/>
           <w:szCs w:val="22"/>
         </w:rPr>
-        <w:t>file</w:t>
-      </w:r>
-      <w:r>
-        <w:rPr>
-          <w:rFonts w:ascii="宋体" w:eastAsia="宋体" w:hAnsi="宋体" w:cstheme="minorBidi"/>
-          <w:sz w:val="18"/>
-          <w:szCs w:val="22"/>
-        </w:rPr>
-        <w:t xml:space="preserve">, </w:t>
+        <w:t xml:space="preserve">file, </w:t>
       </w:r>
       <w:r>
         <w:rPr>
@@ -755,7 +745,7 @@
       <w:pPr>
         <w:pStyle w:val="HTMLPreformatted"/>
         <w:rPr>
-          <w:rFonts w:ascii="宋体" w:eastAsia="宋体" w:hAnsi="宋体" w:cstheme="minorBidi" w:hint="eastAsia"/>
+          <w:rFonts w:ascii="宋体" w:eastAsia="宋体" w:hAnsi="宋体" w:cstheme="minorBidi"/>
           <w:sz w:val="18"/>
           <w:szCs w:val="22"/>
         </w:rPr>
@@ -801,168 +791,176 @@
           <w:szCs w:val="22"/>
         </w:rPr>
         <w:t>查看慢查询日志所在路径</w:t>
+      </w:r>
+    </w:p>
+    <w:p>
+      <w:pPr>
+        <w:pStyle w:val="HTMLPreformatted"/>
+        <w:rPr>
+          <w:rFonts w:ascii="宋体" w:eastAsia="宋体" w:hAnsi="宋体" w:cstheme="minorBidi"/>
+          <w:sz w:val="18"/>
+          <w:szCs w:val="22"/>
+        </w:rPr>
+      </w:pPr>
+    </w:p>
+    <w:p>
+      <w:pPr>
+        <w:pStyle w:val="HTMLPreformatted"/>
+        <w:rPr>
+          <w:rFonts w:ascii="宋体" w:eastAsia="宋体" w:hAnsi="宋体" w:cstheme="minorBidi"/>
+          <w:sz w:val="18"/>
+          <w:szCs w:val="22"/>
+        </w:rPr>
+      </w:pPr>
+    </w:p>
+    <w:p>
+      <w:pPr>
+        <w:pStyle w:val="HTMLPreformatted"/>
+        <w:rPr>
+          <w:rFonts w:ascii="宋体" w:eastAsia="宋体" w:hAnsi="宋体" w:cstheme="minorBidi"/>
+          <w:sz w:val="18"/>
+          <w:szCs w:val="22"/>
+        </w:rPr>
+      </w:pPr>
+      <w:r>
+        <w:rPr>
+          <w:rFonts w:ascii="宋体" w:eastAsia="宋体" w:hAnsi="宋体" w:cstheme="minorBidi" w:hint="eastAsia"/>
+          <w:sz w:val="18"/>
+          <w:szCs w:val="22"/>
+        </w:rPr>
+        <w:t>二进制日志(</w:t>
+      </w:r>
+      <w:proofErr w:type="spellStart"/>
+      <w:r>
+        <w:rPr>
+          <w:rFonts w:ascii="宋体" w:eastAsia="宋体" w:hAnsi="宋体" w:cstheme="minorBidi" w:hint="eastAsia"/>
+          <w:sz w:val="18"/>
+          <w:szCs w:val="22"/>
+        </w:rPr>
+        <w:t>binary_log</w:t>
+      </w:r>
+      <w:proofErr w:type="spellEnd"/>
+      <w:r>
+        <w:rPr>
+          <w:rFonts w:ascii="宋体" w:eastAsia="宋体" w:hAnsi="宋体" w:cstheme="minorBidi" w:hint="eastAsia"/>
+          <w:sz w:val="18"/>
+          <w:szCs w:val="22"/>
+        </w:rPr>
+        <w:t>)：简单来说，二进制日志记录了对MySQL更新的操作，主要目的是尽可能的将数据库恢复到数据库故障点，因为二进制日志包含备份后进行的所有更新。</w:t>
+      </w:r>
+    </w:p>
+    <w:p>
+      <w:pPr>
+        <w:pStyle w:val="HTMLPreformatted"/>
+        <w:rPr>
+          <w:rFonts w:ascii="宋体" w:eastAsia="宋体" w:hAnsi="宋体" w:cstheme="minorBidi"/>
+          <w:sz w:val="18"/>
+          <w:szCs w:val="22"/>
+        </w:rPr>
+      </w:pPr>
+    </w:p>
+    <w:p>
+      <w:pPr>
+        <w:pStyle w:val="HTMLPreformatted"/>
+        <w:rPr>
+          <w:rFonts w:ascii="宋体" w:eastAsia="宋体" w:hAnsi="宋体" w:cstheme="minorBidi"/>
+          <w:sz w:val="18"/>
+          <w:szCs w:val="22"/>
+        </w:rPr>
+      </w:pPr>
+      <w:r>
+        <w:rPr>
+          <w:rFonts w:ascii="宋体" w:eastAsia="宋体" w:hAnsi="宋体" w:cstheme="minorBidi" w:hint="eastAsia"/>
+          <w:sz w:val="18"/>
+          <w:szCs w:val="22"/>
+        </w:rPr>
+        <w:t>错误日志</w:t>
+      </w:r>
+      <w:r>
+        <w:rPr>
+          <w:rFonts w:ascii="宋体" w:eastAsia="宋体" w:hAnsi="宋体" w:cstheme="minorBidi"/>
+          <w:sz w:val="18"/>
+          <w:szCs w:val="22"/>
+        </w:rPr>
+        <w:t>:</w:t>
+      </w:r>
+      <w:r>
+        <w:rPr>
+          <w:rFonts w:ascii="宋体" w:eastAsia="宋体" w:hAnsi="宋体" w:cstheme="minorBidi" w:hint="eastAsia"/>
+          <w:sz w:val="18"/>
+          <w:szCs w:val="22"/>
+        </w:rPr>
+        <w:t>包含m</w:t>
+      </w:r>
+      <w:r>
+        <w:rPr>
+          <w:rFonts w:ascii="宋体" w:eastAsia="宋体" w:hAnsi="宋体" w:cstheme="minorBidi"/>
+          <w:sz w:val="18"/>
+          <w:szCs w:val="22"/>
+        </w:rPr>
+        <w:t>ysql</w:t>
+      </w:r>
+      <w:r>
+        <w:rPr>
+          <w:rFonts w:ascii="宋体" w:eastAsia="宋体" w:hAnsi="宋体" w:cstheme="minorBidi" w:hint="eastAsia"/>
+          <w:sz w:val="18"/>
+          <w:szCs w:val="22"/>
+        </w:rPr>
+        <w:t>的错误信息。</w:t>
+      </w:r>
+    </w:p>
+    <w:p>
+      <w:pPr>
+        <w:pStyle w:val="HTMLPreformatted"/>
+        <w:rPr>
+          <w:rFonts w:ascii="宋体" w:eastAsia="宋体" w:hAnsi="宋体" w:cstheme="minorBidi"/>
+          <w:sz w:val="18"/>
+          <w:szCs w:val="22"/>
+        </w:rPr>
+      </w:pPr>
+      <w:r>
+        <w:rPr>
+          <w:rFonts w:ascii="宋体" w:eastAsia="宋体" w:hAnsi="宋体" w:cstheme="minorBidi"/>
+          <w:sz w:val="18"/>
+          <w:szCs w:val="22"/>
+        </w:rPr>
+        <w:t>mysql&gt; show variables like "</w:t>
+      </w:r>
+      <w:proofErr w:type="spellStart"/>
+      <w:r>
+        <w:rPr>
+          <w:rFonts w:ascii="宋体" w:eastAsia="宋体" w:hAnsi="宋体" w:cstheme="minorBidi"/>
+          <w:sz w:val="18"/>
+          <w:szCs w:val="22"/>
+        </w:rPr>
+        <w:t>log_error</w:t>
+      </w:r>
+      <w:proofErr w:type="spellEnd"/>
+      <w:r>
+        <w:rPr>
+          <w:rFonts w:ascii="宋体" w:eastAsia="宋体" w:hAnsi="宋体" w:cstheme="minorBidi"/>
+          <w:sz w:val="18"/>
+          <w:szCs w:val="22"/>
+        </w:rPr>
+        <w:t>"</w:t>
+      </w:r>
+      <w:r>
+        <w:rPr>
+          <w:rFonts w:ascii="宋体" w:eastAsia="宋体" w:hAnsi="宋体" w:cstheme="minorBidi" w:hint="eastAsia"/>
+          <w:sz w:val="18"/>
+          <w:szCs w:val="22"/>
+        </w:rPr>
+        <w:t>;</w:t>
       </w:r>
       <w:bookmarkStart w:id="0" w:name="_GoBack"/>
       <w:bookmarkEnd w:id="0"/>
-    </w:p>
-    <w:p>
-      <w:pPr>
-        <w:pStyle w:val="HTMLPreformatted"/>
-        <w:rPr>
-          <w:rFonts w:ascii="宋体" w:eastAsia="宋体" w:hAnsi="宋体" w:cstheme="minorBidi" w:hint="eastAsia"/>
-          <w:sz w:val="18"/>
-          <w:szCs w:val="22"/>
-        </w:rPr>
-      </w:pPr>
-    </w:p>
-    <w:p>
-      <w:pPr>
-        <w:pStyle w:val="HTMLPreformatted"/>
-        <w:rPr>
-          <w:rFonts w:ascii="宋体" w:eastAsia="宋体" w:hAnsi="宋体" w:cstheme="minorBidi" w:hint="eastAsia"/>
-          <w:sz w:val="18"/>
-          <w:szCs w:val="22"/>
-        </w:rPr>
-      </w:pPr>
-    </w:p>
-    <w:p>
-      <w:pPr>
-        <w:pStyle w:val="HTMLPreformatted"/>
-        <w:rPr>
-          <w:rFonts w:ascii="宋体" w:eastAsia="宋体" w:hAnsi="宋体" w:cstheme="minorBidi"/>
-          <w:sz w:val="18"/>
-          <w:szCs w:val="22"/>
-        </w:rPr>
-      </w:pPr>
-      <w:r>
-        <w:rPr>
-          <w:rFonts w:ascii="宋体" w:eastAsia="宋体" w:hAnsi="宋体" w:cstheme="minorBidi" w:hint="eastAsia"/>
-          <w:sz w:val="18"/>
-          <w:szCs w:val="22"/>
-        </w:rPr>
-        <w:t>二进制日志(</w:t>
-      </w:r>
-      <w:proofErr w:type="spellStart"/>
-      <w:r>
-        <w:rPr>
-          <w:rFonts w:ascii="宋体" w:eastAsia="宋体" w:hAnsi="宋体" w:cstheme="minorBidi" w:hint="eastAsia"/>
-          <w:sz w:val="18"/>
-          <w:szCs w:val="22"/>
-        </w:rPr>
-        <w:t>binary_log</w:t>
-      </w:r>
-      <w:proofErr w:type="spellEnd"/>
-      <w:r>
-        <w:rPr>
-          <w:rFonts w:ascii="宋体" w:eastAsia="宋体" w:hAnsi="宋体" w:cstheme="minorBidi" w:hint="eastAsia"/>
-          <w:sz w:val="18"/>
-          <w:szCs w:val="22"/>
-        </w:rPr>
-        <w:t>)：简单来说，二进制日志记录了对MySQL更新的操作，主要目的是尽可能的将数据库恢复到数据库故障点，因为二进制日志包含备份后进行的所有更新。</w:t>
-      </w:r>
-    </w:p>
-    <w:p>
-      <w:pPr>
-        <w:pStyle w:val="HTMLPreformatted"/>
-        <w:rPr>
-          <w:rFonts w:ascii="宋体" w:eastAsia="宋体" w:hAnsi="宋体" w:cstheme="minorBidi"/>
-          <w:sz w:val="18"/>
-          <w:szCs w:val="22"/>
-        </w:rPr>
-      </w:pPr>
-    </w:p>
-    <w:p>
-      <w:pPr>
-        <w:pStyle w:val="HTMLPreformatted"/>
-        <w:rPr>
-          <w:rFonts w:ascii="宋体" w:eastAsia="宋体" w:hAnsi="宋体" w:cstheme="minorBidi"/>
-          <w:sz w:val="18"/>
-          <w:szCs w:val="22"/>
-        </w:rPr>
-      </w:pPr>
-      <w:r>
-        <w:rPr>
-          <w:rFonts w:ascii="宋体" w:eastAsia="宋体" w:hAnsi="宋体" w:cstheme="minorBidi" w:hint="eastAsia"/>
-          <w:sz w:val="18"/>
-          <w:szCs w:val="22"/>
-        </w:rPr>
-        <w:t>错误日志</w:t>
-      </w:r>
-      <w:r>
-        <w:rPr>
-          <w:rFonts w:ascii="宋体" w:eastAsia="宋体" w:hAnsi="宋体" w:cstheme="minorBidi"/>
-          <w:sz w:val="18"/>
-          <w:szCs w:val="22"/>
-        </w:rPr>
-        <w:t>:</w:t>
-      </w:r>
-      <w:r>
-        <w:rPr>
-          <w:rFonts w:ascii="宋体" w:eastAsia="宋体" w:hAnsi="宋体" w:cstheme="minorBidi" w:hint="eastAsia"/>
-          <w:sz w:val="18"/>
-          <w:szCs w:val="22"/>
-        </w:rPr>
-        <w:t>包含m</w:t>
-      </w:r>
-      <w:r>
-        <w:rPr>
-          <w:rFonts w:ascii="宋体" w:eastAsia="宋体" w:hAnsi="宋体" w:cstheme="minorBidi"/>
-          <w:sz w:val="18"/>
-          <w:szCs w:val="22"/>
-        </w:rPr>
-        <w:t>ysql</w:t>
-      </w:r>
-      <w:r>
-        <w:rPr>
-          <w:rFonts w:ascii="宋体" w:eastAsia="宋体" w:hAnsi="宋体" w:cstheme="minorBidi" w:hint="eastAsia"/>
-          <w:sz w:val="18"/>
-          <w:szCs w:val="22"/>
-        </w:rPr>
-        <w:t>的错误信息。</w:t>
-      </w:r>
-    </w:p>
-    <w:p>
-      <w:pPr>
-        <w:pStyle w:val="HTMLPreformatted"/>
-        <w:rPr>
-          <w:rFonts w:ascii="宋体" w:eastAsia="宋体" w:hAnsi="宋体" w:cstheme="minorBidi" w:hint="eastAsia"/>
-          <w:sz w:val="18"/>
-          <w:szCs w:val="22"/>
-        </w:rPr>
-      </w:pPr>
-      <w:r>
-        <w:rPr>
-          <w:rFonts w:ascii="宋体" w:eastAsia="宋体" w:hAnsi="宋体" w:cstheme="minorBidi"/>
-          <w:sz w:val="18"/>
-          <w:szCs w:val="22"/>
-        </w:rPr>
-        <w:t>mysql&gt; show variables like "</w:t>
-      </w:r>
-      <w:proofErr w:type="spellStart"/>
-      <w:r>
-        <w:rPr>
-          <w:rFonts w:ascii="宋体" w:eastAsia="宋体" w:hAnsi="宋体" w:cstheme="minorBidi"/>
-          <w:sz w:val="18"/>
-          <w:szCs w:val="22"/>
-        </w:rPr>
-        <w:t>log_error</w:t>
-      </w:r>
-      <w:proofErr w:type="spellEnd"/>
-      <w:r>
-        <w:rPr>
-          <w:rFonts w:ascii="宋体" w:eastAsia="宋体" w:hAnsi="宋体" w:cstheme="minorBidi"/>
-          <w:sz w:val="18"/>
-          <w:szCs w:val="22"/>
-        </w:rPr>
-        <w:t>"</w:t>
-      </w:r>
-      <w:r>
-        <w:rPr>
-          <w:rFonts w:ascii="宋体" w:eastAsia="宋体" w:hAnsi="宋体" w:cstheme="minorBidi" w:hint="eastAsia"/>
-          <w:sz w:val="18"/>
-          <w:szCs w:val="22"/>
-        </w:rPr>
-        <w:t>； #</w:t>
+      <w:r>
+        <w:rPr>
+          <w:rFonts w:ascii="宋体" w:eastAsia="宋体" w:hAnsi="宋体" w:cstheme="minorBidi" w:hint="eastAsia"/>
+          <w:sz w:val="18"/>
+          <w:szCs w:val="22"/>
+        </w:rPr>
+        <w:t xml:space="preserve"> #</w:t>
       </w:r>
       <w:r>
         <w:rPr>
@@ -1005,7 +1003,7 @@
       <w:pPr>
         <w:pStyle w:val="HTMLPreformatted"/>
         <w:rPr>
-          <w:rFonts w:ascii="宋体" w:eastAsia="宋体" w:hAnsi="宋体" w:cstheme="minorBidi" w:hint="eastAsia"/>
+          <w:rFonts w:ascii="宋体" w:eastAsia="宋体" w:hAnsi="宋体" w:cstheme="minorBidi"/>
           <w:sz w:val="18"/>
           <w:szCs w:val="22"/>
         </w:rPr>
@@ -1081,7 +1079,7 @@
       <w:pPr>
         <w:pStyle w:val="HTMLPreformatted"/>
         <w:rPr>
-          <w:rFonts w:ascii="宋体" w:eastAsia="宋体" w:hAnsi="宋体" w:cstheme="minorBidi" w:hint="eastAsia"/>
+          <w:rFonts w:ascii="宋体" w:eastAsia="宋体" w:hAnsi="宋体" w:cstheme="minorBidi"/>
           <w:sz w:val="18"/>
           <w:szCs w:val="22"/>
         </w:rPr>
@@ -3208,25 +3206,7 @@
           <w:sz w:val="18"/>
           <w:szCs w:val="22"/>
         </w:rPr>
-        <w:t>在表中有设置</w:t>
-      </w:r>
-      <w:proofErr w:type="gramStart"/>
-      <w:r>
-        <w:rPr>
-          <w:rFonts w:ascii="宋体" w:eastAsia="宋体" w:hAnsi="宋体" w:cstheme="minorBidi" w:hint="eastAsia"/>
-          <w:sz w:val="18"/>
-          <w:szCs w:val="22"/>
-        </w:rPr>
-        <w:t>外键域</w:t>
-      </w:r>
-      <w:proofErr w:type="gramEnd"/>
-      <w:r>
-        <w:rPr>
-          <w:rFonts w:ascii="宋体" w:eastAsia="宋体" w:hAnsi="宋体" w:cstheme="minorBidi" w:hint="eastAsia"/>
-          <w:sz w:val="18"/>
-          <w:szCs w:val="22"/>
-        </w:rPr>
-        <w:t>， 即使先设置</w:t>
+        <w:t>在表中有设置外键域， 即使先设置</w:t>
       </w:r>
       <w:proofErr w:type="spellStart"/>
       <w:r>
@@ -3286,25 +3266,7 @@
           <w:sz w:val="18"/>
           <w:szCs w:val="22"/>
         </w:rPr>
-        <w:t>类型也不可以。必须先将所</w:t>
-      </w:r>
-      <w:proofErr w:type="gramStart"/>
-      <w:r>
-        <w:rPr>
-          <w:rFonts w:ascii="宋体" w:eastAsia="宋体" w:hAnsi="宋体" w:cstheme="minorBidi" w:hint="eastAsia"/>
-          <w:sz w:val="18"/>
-          <w:szCs w:val="22"/>
-        </w:rPr>
-        <w:t>以外键域取消才</w:t>
-      </w:r>
-      <w:proofErr w:type="gramEnd"/>
-      <w:r>
-        <w:rPr>
-          <w:rFonts w:ascii="宋体" w:eastAsia="宋体" w:hAnsi="宋体" w:cstheme="minorBidi" w:hint="eastAsia"/>
-          <w:sz w:val="18"/>
-          <w:szCs w:val="22"/>
-        </w:rPr>
-        <w:t>可以改变。</w:t>
+        <w:t>类型也不可以。必须先将所以外键域取消才可以改变。</w:t>
       </w:r>
     </w:p>
     <w:p>
@@ -3622,43 +3584,7 @@
           <w:sz w:val="18"/>
           <w:szCs w:val="22"/>
         </w:rPr>
-        <w:t>表中进行操作。并且在此期间内</w:t>
-      </w:r>
-      <w:proofErr w:type="gramStart"/>
-      <w:r>
-        <w:rPr>
-          <w:rFonts w:ascii="宋体" w:eastAsia="宋体" w:hAnsi="宋体" w:cstheme="minorBidi" w:hint="eastAsia"/>
-          <w:sz w:val="18"/>
-          <w:szCs w:val="22"/>
-        </w:rPr>
-        <w:t>对原表的</w:t>
-      </w:r>
-      <w:proofErr w:type="gramEnd"/>
-      <w:r>
-        <w:rPr>
-          <w:rFonts w:ascii="宋体" w:eastAsia="宋体" w:hAnsi="宋体" w:cstheme="minorBidi" w:hint="eastAsia"/>
-          <w:sz w:val="18"/>
-          <w:szCs w:val="22"/>
-        </w:rPr>
-        <w:t>读操作不会有影响，</w:t>
-      </w:r>
-      <w:proofErr w:type="gramStart"/>
-      <w:r>
-        <w:rPr>
-          <w:rFonts w:ascii="宋体" w:eastAsia="宋体" w:hAnsi="宋体" w:cstheme="minorBidi" w:hint="eastAsia"/>
-          <w:sz w:val="18"/>
-          <w:szCs w:val="22"/>
-        </w:rPr>
-        <w:t>对原表的</w:t>
-      </w:r>
-      <w:proofErr w:type="gramEnd"/>
-      <w:r>
-        <w:rPr>
-          <w:rFonts w:ascii="宋体" w:eastAsia="宋体" w:hAnsi="宋体" w:cstheme="minorBidi" w:hint="eastAsia"/>
-          <w:sz w:val="18"/>
-          <w:szCs w:val="22"/>
-        </w:rPr>
-        <w:t>写</w:t>
+        <w:t>表中进行操作。并且在此期间内对原表的读操作不会有影响，对原表的写</w:t>
       </w:r>
       <w:r>
         <w:rPr>
@@ -3674,25 +3600,7 @@
           <w:sz w:val="18"/>
           <w:szCs w:val="22"/>
         </w:rPr>
-        <w:t>会锁住，并且等修改临时</w:t>
-      </w:r>
-      <w:proofErr w:type="gramStart"/>
-      <w:r>
-        <w:rPr>
-          <w:rFonts w:ascii="宋体" w:eastAsia="宋体" w:hAnsi="宋体" w:cstheme="minorBidi" w:hint="eastAsia"/>
-          <w:sz w:val="18"/>
-          <w:szCs w:val="22"/>
-        </w:rPr>
-        <w:t>表操作</w:t>
-      </w:r>
-      <w:proofErr w:type="gramEnd"/>
-      <w:r>
-        <w:rPr>
-          <w:rFonts w:ascii="宋体" w:eastAsia="宋体" w:hAnsi="宋体" w:cstheme="minorBidi" w:hint="eastAsia"/>
-          <w:sz w:val="18"/>
-          <w:szCs w:val="22"/>
-        </w:rPr>
-        <w:t>完成后让暂停的写操作应用在新表当中。</w:t>
+        <w:t>会锁住，并且等修改临时表操作完成后让暂停的写操作应用在新表当中。</w:t>
       </w:r>
       <w:r>
         <w:rPr>
@@ -3798,25 +3706,7 @@
           <w:sz w:val="18"/>
           <w:szCs w:val="22"/>
         </w:rPr>
-        <w:t>不会</w:t>
-      </w:r>
-      <w:proofErr w:type="gramStart"/>
-      <w:r>
-        <w:rPr>
-          <w:rFonts w:ascii="宋体" w:eastAsia="宋体" w:hAnsi="宋体" w:cstheme="minorBidi" w:hint="eastAsia"/>
-          <w:sz w:val="18"/>
-          <w:szCs w:val="22"/>
-        </w:rPr>
-        <w:t>对原表进行</w:t>
-      </w:r>
-      <w:proofErr w:type="gramEnd"/>
-      <w:r>
-        <w:rPr>
-          <w:rFonts w:ascii="宋体" w:eastAsia="宋体" w:hAnsi="宋体" w:cstheme="minorBidi" w:hint="eastAsia"/>
-          <w:sz w:val="18"/>
-          <w:szCs w:val="22"/>
-        </w:rPr>
-        <w:t>复制。M</w:t>
+        <w:t>不会对原表进行复制。M</w:t>
       </w:r>
       <w:r>
         <w:rPr>
@@ -5619,21 +5509,7 @@
           <w:rFonts w:hint="eastAsia"/>
         </w:rPr>
         <w:br/>
-        <w:t>在严格模式，在INSERT或UPDATE过程中，如果被零除(或MOD(X，0</w:t>
-      </w:r>
-      <w:proofErr w:type="gramStart"/>
-      <w:r>
-        <w:rPr>
-          <w:rFonts w:hint="eastAsia"/>
-        </w:rPr>
-        <w:t>))，</w:t>
-      </w:r>
-      <w:proofErr w:type="gramEnd"/>
-      <w:r>
-        <w:rPr>
-          <w:rFonts w:hint="eastAsia"/>
-        </w:rPr>
-        <w:t>则产生错误(否则为警告)。如果未给出该模式，被零除时MySQL返回NULL。如果用到INSERT IGNORE或UPDATE IGNORE中，MySQL生成被零除警告，但操作结果为NULL。</w:t>
+        <w:t>在严格模式，在INSERT或UPDATE过程中，如果被零除(或MOD(X，0))，则产生错误(否则为警告)。如果未给出该模式，被零除时MySQL返回NULL。如果用到INSERT IGNORE或UPDATE IGNORE中，MySQL生成被零除警告，但操作结果为NULL。</w:t>
       </w:r>
     </w:p>
     <w:p>
@@ -5738,21 +5614,23 @@
         <w:rPr>
           <w:rFonts w:hint="eastAsia"/>
         </w:rPr>
-        <w:t>对于非事务表，如果插入或更新的第1行出现坏值，两种模式的行为相同。语句被放弃，表保持不变。如果语句插入或修改多行，</w:t>
-      </w:r>
-      <w:proofErr w:type="gramStart"/>
+        <w:t>对于非事务表，如果插入或更新的第1行出现坏值，两种模式的行为相同。语句被放弃，表保持不变。如果语句插入或修改多行，并且坏值出现在第2或后面的行，结果取决于启用了哪个严格选项：</w:t>
+      </w:r>
+    </w:p>
+    <w:p>
       <w:r>
         <w:rPr>
           <w:rFonts w:hint="eastAsia"/>
         </w:rPr>
-        <w:t>并且坏值出现</w:t>
-      </w:r>
-      <w:proofErr w:type="gramEnd"/>
+        <w:t>对于STRICT_ALL_TABLES，MySQL返回错误并忽视剩余的行。但是，在这种情况下，前面的行已经被插入或更新。这说明你可以部分更新，这可能不是你想要的。要避免这点，最好使用单行语句，因为这样可以不更改表即可以放弃。</w:t>
+      </w:r>
+    </w:p>
+    <w:p>
       <w:r>
         <w:rPr>
           <w:rFonts w:hint="eastAsia"/>
         </w:rPr>
-        <w:t>在第2或后面的行，结果取决于启用了哪个严格选项：</w:t>
+        <w:t>对于STRICT_TRANS_TABLES，MySQL将非法值转换为最接近该列的合法值并插入调整后的值。如果值丢失，MySQL在列中插入隐式 默认值。在任何情况下，MySQL都会生成警告而不是给出错误并继续执行语句。</w:t>
       </w:r>
     </w:p>
     <w:p>
@@ -5760,51 +5638,7 @@
         <w:rPr>
           <w:rFonts w:hint="eastAsia"/>
         </w:rPr>
-        <w:t>对于STRICT_ALL_TABLES，MySQL返回错误并忽视剩余的行。但是，在这种情况下，前面的行已经被插入或更新。这说明你可以部分更新，这可能不是你想要的。要避免这点，最好使用单行语句，因为这样可以不更改表即可以放弃。</w:t>
-      </w:r>
-    </w:p>
-    <w:p>
-      <w:r>
-        <w:rPr>
-          <w:rFonts w:hint="eastAsia"/>
-        </w:rPr>
-        <w:t>对于STRICT_TRANS_TABLES，MySQL将非法值转换为最接近该列的合法值并插入调整后的值。如果值丢失，MySQL在列中插入隐式 默认值。在任何情况下，MySQL都会生成警告而不是给出错误并继续执行语句。</w:t>
-      </w:r>
-    </w:p>
-    <w:p>
-      <w:r>
-        <w:rPr>
-          <w:rFonts w:hint="eastAsia"/>
-        </w:rPr>
-        <w:t>严格模式不允许非法日期，例如</w:t>
-      </w:r>
-      <w:proofErr w:type="gramStart"/>
-      <w:r>
-        <w:rPr>
-          <w:rFonts w:hint="eastAsia"/>
-        </w:rPr>
-        <w:t>’</w:t>
-      </w:r>
-      <w:proofErr w:type="gramEnd"/>
-      <w:r>
-        <w:rPr>
-          <w:rFonts w:hint="eastAsia"/>
-        </w:rPr>
-        <w:t>2004-04-31’。它允许日期使用“零”部分，例如</w:t>
-      </w:r>
-      <w:proofErr w:type="gramStart"/>
-      <w:r>
-        <w:rPr>
-          <w:rFonts w:hint="eastAsia"/>
-        </w:rPr>
-        <w:t>’</w:t>
-      </w:r>
-      <w:proofErr w:type="gramEnd"/>
-      <w:r>
-        <w:rPr>
-          <w:rFonts w:hint="eastAsia"/>
-        </w:rPr>
-        <w:t>2004-04-00’或”零”日期。要想禁止，应在严格模式基础上，启用NO_ZERO_IN_DATE和NO_ZERO_DATE SQL模式。</w:t>
+        <w:t>严格模式不允许非法日期，例如’2004-04-31’。它允许日期使用“零”部分，例如’2004-04-00’或”零”日期。要想禁止，应在严格模式基础上，启用NO_ZERO_IN_DATE和NO_ZERO_DATE SQL模式。</w:t>
       </w:r>
     </w:p>
     <w:p>
@@ -6002,7 +5836,266 @@
         <w:t>13.</w:t>
       </w:r>
     </w:p>
+    <w:p>
+      <w:pPr>
+        <w:rPr>
+          <w:b/>
+          <w:bCs/>
+          <w:szCs w:val="18"/>
+        </w:rPr>
+      </w:pPr>
+      <w:proofErr w:type="spellStart"/>
+      <w:r>
+        <w:rPr>
+          <w:rFonts w:ascii="Segoe UI Emoji" w:hAnsi="Segoe UI Emoji"/>
+          <w:b/>
+          <w:bCs/>
+          <w:color w:val="333333"/>
+          <w:szCs w:val="18"/>
+          <w:shd w:val="clear" w:color="auto" w:fill="FFFFFF"/>
+        </w:rPr>
+        <w:t>tmp_table_size</w:t>
+      </w:r>
+      <w:proofErr w:type="spellEnd"/>
+      <w:r>
+        <w:rPr>
+          <w:rFonts w:ascii="Segoe UI Emoji" w:hAnsi="Segoe UI Emoji" w:hint="eastAsia"/>
+          <w:b/>
+          <w:bCs/>
+          <w:color w:val="333333"/>
+          <w:szCs w:val="18"/>
+          <w:shd w:val="clear" w:color="auto" w:fill="FFFFFF"/>
+        </w:rPr>
+        <w:t>配置</w:t>
+      </w:r>
+    </w:p>
+    <w:p>
+      <w:r>
+        <w:rPr>
+          <w:rFonts w:hint="eastAsia"/>
+        </w:rPr>
+        <w:t>当</w:t>
+      </w:r>
+      <w:r>
+        <w:t>查询需要Order By 或者Group By等需要用到结果集时，</w:t>
+      </w:r>
+      <w:r>
+        <w:rPr>
+          <w:rFonts w:hint="eastAsia"/>
+        </w:rPr>
+        <w:t>m</w:t>
+      </w:r>
+      <w:r>
+        <w:t>ysql</w:t>
+      </w:r>
+      <w:r>
+        <w:rPr>
+          <w:rFonts w:hint="eastAsia"/>
+        </w:rPr>
+        <w:t>将会把排序后的时候放入到临时表当中。</w:t>
+      </w:r>
+      <w:r>
+        <w:t>参数中设置的临时表的大小小于结果集的大小时，就会将该表</w:t>
+      </w:r>
+      <w:r>
+        <w:rPr>
+          <w:rFonts w:hint="eastAsia"/>
+        </w:rPr>
+        <w:t>输出到</w:t>
+      </w:r>
+      <w:r>
+        <w:t>磁盘上</w:t>
+      </w:r>
+      <w:r>
+        <w:rPr>
+          <w:rFonts w:hint="eastAsia"/>
+        </w:rPr>
+        <w:t>。</w:t>
+      </w:r>
+      <w:r>
+        <w:t>这个时候在硬盘上的IO要比内销差很多。所耗费的时间也多很多</w:t>
+      </w:r>
+      <w:r>
+        <w:rPr>
+          <w:rFonts w:hint="eastAsia"/>
+        </w:rPr>
+        <w:t>。</w:t>
+      </w:r>
+    </w:p>
+    <w:p>
+      <w:r>
+        <w:t xml:space="preserve">P.s </w:t>
+      </w:r>
+      <w:proofErr w:type="spellStart"/>
+      <w:r>
+        <w:t>tmp_table_size</w:t>
+      </w:r>
+      <w:proofErr w:type="spellEnd"/>
+      <w:r>
+        <w:rPr>
+          <w:rFonts w:hint="eastAsia"/>
+        </w:rPr>
+        <w:t>的默认为3</w:t>
+      </w:r>
+      <w:r>
+        <w:rPr>
+          <w:rFonts w:hint="eastAsia"/>
+        </w:rPr>
+        <w:t>2MB。可以在</w:t>
+      </w:r>
+      <w:proofErr w:type="spellStart"/>
+      <w:r>
+        <w:rPr>
+          <w:rFonts w:hint="eastAsia"/>
+        </w:rPr>
+        <w:t>m</w:t>
+      </w:r>
+      <w:r>
+        <w:t>y.cnf</w:t>
+      </w:r>
+      <w:proofErr w:type="spellEnd"/>
+      <w:r>
+        <w:rPr>
+          <w:rFonts w:hint="eastAsia"/>
+        </w:rPr>
+        <w:t>中使用</w:t>
+      </w:r>
+      <w:proofErr w:type="spellStart"/>
+      <w:r>
+        <w:rPr>
+          <w:rFonts w:hint="eastAsia"/>
+        </w:rPr>
+        <w:t>t</w:t>
+      </w:r>
+      <w:r>
+        <w:t>mp_table_size</w:t>
+      </w:r>
+      <w:proofErr w:type="spellEnd"/>
+      <w:r>
+        <w:rPr>
+          <w:rFonts w:hint="eastAsia"/>
+        </w:rPr>
+        <w:t>进行设置</w:t>
+      </w:r>
+    </w:p>
+    <w:p>
+      <w:r>
+        <w:t xml:space="preserve">P.s </w:t>
+      </w:r>
+      <w:r>
+        <w:rPr>
+          <w:rFonts w:hint="eastAsia"/>
+        </w:rPr>
+        <w:t>输出到磁盘的临时表的位置为</w:t>
+      </w:r>
+      <w:proofErr w:type="spellStart"/>
+      <w:r>
+        <w:rPr>
+          <w:rFonts w:hint="eastAsia"/>
+        </w:rPr>
+        <w:t>t</w:t>
+      </w:r>
+      <w:r>
+        <w:t>mpdir</w:t>
+      </w:r>
+      <w:proofErr w:type="spellEnd"/>
+      <w:r>
+        <w:rPr>
+          <w:rFonts w:hint="eastAsia"/>
+        </w:rPr>
+        <w:t>所指定的位置。</w:t>
+      </w:r>
+    </w:p>
+    <w:p>
+      <w:r>
+        <w:t xml:space="preserve">P.s </w:t>
+      </w:r>
+      <w:r>
+        <w:rPr>
+          <w:rFonts w:hint="eastAsia"/>
+        </w:rPr>
+        <w:t>临时表的大小限制是</w:t>
+      </w:r>
+      <w:proofErr w:type="spellStart"/>
+      <w:r>
+        <w:t>max_heap_table_size</w:t>
+      </w:r>
+      <w:proofErr w:type="spellEnd"/>
+      <w:r>
+        <w:rPr>
+          <w:rFonts w:hint="eastAsia"/>
+        </w:rPr>
+        <w:t>和</w:t>
+      </w:r>
+      <w:proofErr w:type="spellStart"/>
+      <w:r>
+        <w:t>tmp_table_size</w:t>
+      </w:r>
+      <w:proofErr w:type="spellEnd"/>
+      <w:r>
+        <w:rPr>
+          <w:rFonts w:hint="eastAsia"/>
+        </w:rPr>
+        <w:t>两者的最小值</w:t>
+      </w:r>
+      <w:r>
+        <w:t>，</w:t>
+      </w:r>
+      <w:r>
+        <w:rPr>
+          <w:rFonts w:hint="eastAsia"/>
+        </w:rPr>
+        <w:t>所以如果</w:t>
+      </w:r>
+      <w:proofErr w:type="spellStart"/>
+      <w:r>
+        <w:t>max_heap_table_size</w:t>
+      </w:r>
+      <w:proofErr w:type="spellEnd"/>
+      <w:r>
+        <w:rPr>
+          <w:rFonts w:hint="eastAsia"/>
+        </w:rPr>
+        <w:t>比</w:t>
+      </w:r>
+      <w:proofErr w:type="spellStart"/>
+      <w:r>
+        <w:t>tmp_table_size</w:t>
+      </w:r>
+      <w:proofErr w:type="spellEnd"/>
+      <w:r>
+        <w:rPr>
+          <w:rFonts w:hint="eastAsia"/>
+        </w:rPr>
+        <w:t>小，</w:t>
+      </w:r>
+      <w:r>
+        <w:t>系统会把</w:t>
+      </w:r>
+      <w:proofErr w:type="spellStart"/>
+      <w:r>
+        <w:t>max_heap_table_size</w:t>
+      </w:r>
+      <w:proofErr w:type="spellEnd"/>
+      <w:r>
+        <w:t>的值作为内存临时表的上</w:t>
+      </w:r>
+      <w:r>
+        <w:rPr>
+          <w:rFonts w:hint="eastAsia"/>
+        </w:rPr>
+        <w:t>限</w:t>
+      </w:r>
+    </w:p>
     <w:p/>
+    <w:p>
+      <w:r>
+        <w:rPr>
+          <w:rFonts w:hint="eastAsia"/>
+        </w:rPr>
+        <w:t>14.</w:t>
+      </w:r>
+    </w:p>
     <w:p/>
     <w:p/>
     <w:sectPr>
@@ -6435,7 +6528,7 @@
       </w:pPr>
     </w:pPrDefault>
   </w:docDefaults>
-  <w:latentStyles w:defLockedState="0" w:defUIPriority="99" w:defSemiHidden="0" w:defUnhideWhenUsed="0" w:defQFormat="0" w:count="375">
+  <w:latentStyles w:defLockedState="0" w:defUIPriority="99" w:defSemiHidden="0" w:defUnhideWhenUsed="0" w:defQFormat="0" w:count="377">
     <w:lsdException w:name="Normal" w:uiPriority="0" w:qFormat="1"/>
     <w:lsdException w:name="heading 1" w:uiPriority="9" w:qFormat="1"/>
     <w:lsdException w:name="heading 2" w:semiHidden="1" w:uiPriority="9" w:unhideWhenUsed="1" w:qFormat="1"/>
@@ -6811,6 +6904,8 @@
     <w:lsdException w:name="Smart Hyperlink" w:semiHidden="1" w:unhideWhenUsed="1"/>
     <w:lsdException w:name="Hashtag" w:semiHidden="1" w:unhideWhenUsed="1"/>
     <w:lsdException w:name="Unresolved Mention" w:semiHidden="1" w:unhideWhenUsed="1"/>
+    <w:lsdException w:name="Smart Link" w:semiHidden="1" w:unhideWhenUsed="1"/>
+    <w:lsdException w:name="Smart Link Error" w:semiHidden="1" w:unhideWhenUsed="1"/>
   </w:latentStyles>
   <w:style w:type="paragraph" w:default="1" w:styleId="Normal">
     <w:name w:val="Normal"/>

--- a/MySQL知识/mysql知识.docx
+++ b/MySQL知识/mysql知识.docx
@@ -571,6 +571,40 @@
           <w:szCs w:val="22"/>
         </w:rPr>
         <w:t>查看慢查询日志所在路径</w:t>
+      </w:r>
+    </w:p>
+    <w:p>
+      <w:pPr>
+        <w:pStyle w:val="HTMLPreformatted"/>
+        <w:rPr>
+          <w:rFonts w:ascii="宋体" w:eastAsia="宋体" w:hAnsi="宋体" w:cstheme="minorBidi"/>
+          <w:sz w:val="18"/>
+          <w:szCs w:val="22"/>
+        </w:rPr>
+      </w:pPr>
+      <w:r>
+        <w:rPr>
+          <w:rFonts w:ascii="宋体" w:eastAsia="宋体" w:hAnsi="宋体" w:cstheme="minorBidi" w:hint="eastAsia"/>
+          <w:sz w:val="18"/>
+          <w:szCs w:val="22"/>
+        </w:rPr>
+        <w:t>慢查询的</w:t>
+      </w:r>
+      <w:r>
+        <w:rPr>
+          <w:rFonts w:ascii="宋体" w:eastAsia="宋体" w:hAnsi="宋体" w:cstheme="minorBidi"/>
+          <w:sz w:val="18"/>
+          <w:szCs w:val="22"/>
+        </w:rPr>
+        <w:t>Rows_examined</w:t>
+      </w:r>
+      <w:r>
+        <w:rPr>
+          <w:rFonts w:ascii="宋体" w:eastAsia="宋体" w:hAnsi="宋体" w:cstheme="minorBidi" w:hint="eastAsia"/>
+          <w:sz w:val="18"/>
+          <w:szCs w:val="22"/>
+        </w:rPr>
+        <w:t>代表该查询查询了多少行</w:t>
       </w:r>
     </w:p>
     <w:p>
@@ -1744,6 +1778,7 @@
           <w:sz w:val="18"/>
           <w:szCs w:val="22"/>
         </w:rPr>
+        <w:lastRenderedPageBreak/>
         <w:t>查看本M</w:t>
       </w:r>
       <w:r>
@@ -1794,7 +1829,6 @@
           <w:sz w:val="18"/>
           <w:szCs w:val="22"/>
         </w:rPr>
-        <w:lastRenderedPageBreak/>
         <w:t>登陆进</w:t>
       </w:r>
       <w:r>
@@ -2768,28 +2802,82 @@
       <w:r>
         <w:t>nnoDB</w:t>
       </w:r>
-      <w:bookmarkStart w:id="0" w:name="_GoBack"/>
-      <w:bookmarkEnd w:id="0"/>
-    </w:p>
-    <w:p>
-      <w:pPr>
-        <w:autoSpaceDE w:val="0"/>
-        <w:autoSpaceDN w:val="0"/>
-        <w:adjustRightInd w:val="0"/>
-        <w:spacing w:after="0" w:line="240" w:lineRule="auto"/>
-        <w:rPr>
-          <w:rFonts w:hint="eastAsia"/>
-        </w:rPr>
-      </w:pPr>
-    </w:p>
-    <w:p>
-      <w:pPr>
-        <w:pStyle w:val="HTMLPreformatted"/>
-        <w:rPr>
-          <w:rFonts w:eastAsia="宋体"/>
-          <w:lang w:val="en-US"/>
-        </w:rPr>
-      </w:pPr>
+    </w:p>
+    <w:p>
+      <w:r>
+        <w:sym w:font="Wingdings" w:char="F0E0"/>
+      </w:r>
+      <w:r>
+        <w:t xml:space="preserve"> </w:t>
+      </w:r>
+      <w:r>
+        <w:rPr>
+          <w:rFonts w:hint="eastAsia"/>
+        </w:rPr>
+        <w:t>如果采用</w:t>
+      </w:r>
+      <w:r>
+        <w:t>MyISAM</w:t>
+      </w:r>
+      <w:r>
+        <w:rPr>
+          <w:rFonts w:hint="eastAsia"/>
+        </w:rPr>
+        <w:t>作为数据引擎则</w:t>
+      </w:r>
+      <w:r>
+        <w:rPr>
+          <w:rFonts w:hint="eastAsia"/>
+        </w:rPr>
+        <w:t>将产生</w:t>
+      </w:r>
+      <w:r>
+        <w:t>后辍名分别为-frm，myi，myd</w:t>
+      </w:r>
+      <w:r>
+        <w:t>三种文件</w:t>
+      </w:r>
+      <w:r>
+        <w:rPr>
+          <w:rFonts w:hint="eastAsia"/>
+        </w:rPr>
+        <w:t>。</w:t>
+      </w:r>
+      <w:r>
+        <w:t>*.frm--表定义，是描述表结构的文件。*.MYD--"D"数据信息文件，是表的数据文件。*.MYI--"I"索引信息文件，是表数据文件中任何索引的数据树。</w:t>
+      </w:r>
+    </w:p>
+    <w:p>
+      <w:r>
+        <w:sym w:font="Wingdings" w:char="F0E0"/>
+      </w:r>
+      <w:r>
+        <w:t xml:space="preserve"> </w:t>
+      </w:r>
+      <w:r>
+        <w:rPr>
+          <w:rFonts w:hint="eastAsia"/>
+        </w:rPr>
+        <w:t>如果采用I</w:t>
+      </w:r>
+      <w:r>
+        <w:t>nnoDB</w:t>
+      </w:r>
+      <w:r>
+        <w:rPr>
+          <w:rFonts w:hint="eastAsia"/>
+        </w:rPr>
+        <w:t>作为数据引擎则将产生后缀名为.</w:t>
+      </w:r>
+      <w:r>
+        <w:t>frm,.ibd</w:t>
+      </w:r>
+      <w:r>
+        <w:rPr>
+          <w:rFonts w:hint="eastAsia"/>
+        </w:rPr>
+        <w:t>这两种文件。</w:t>
+      </w:r>
     </w:p>
     <w:p>
       <w:pPr>
@@ -3709,6 +3797,7 @@
           <w:sz w:val="18"/>
           <w:szCs w:val="22"/>
         </w:rPr>
+        <w:lastRenderedPageBreak/>
         <w:t>字符集， 字符序</w:t>
       </w:r>
     </w:p>
@@ -3837,7 +3926,6 @@
           <w:sz w:val="18"/>
           <w:szCs w:val="22"/>
         </w:rPr>
-        <w:lastRenderedPageBreak/>
         <w:t>有四个字符：</w:t>
       </w:r>
       <w:r>
@@ -4810,7 +4898,14 @@
           <w:rFonts w:hint="eastAsia"/>
         </w:rPr>
         <w:br/>
-        <w:t>在严格模式，在INSERT或UPDATE过程中，如果被零除(或MOD(X，0))，则产生错误(否则为警告)。如果未给出该模式，被零除时MySQL返回NULL。如果用到INSERT IGNORE或UPDATE IGNORE中，MySQL生成被零除警告，但操作结果为NULL。</w:t>
+        <w:t>在严格模式，在INSERT或UPDATE过程中，如果被零除(或MOD(X，0))，则产生错误(否则为警告)。如果未给出该模</w:t>
+      </w:r>
+      <w:r>
+        <w:rPr>
+          <w:rFonts w:hint="eastAsia"/>
+        </w:rPr>
+        <w:lastRenderedPageBreak/>
+        <w:t>式，被零除时MySQL返回NULL。如果用到INSERT IGNORE或UPDATE IGNORE中，MySQL生成被零除警告，但操作结果为NULL。</w:t>
       </w:r>
     </w:p>
     <w:p>
@@ -4819,7 +4914,6 @@
           <w:rFonts w:hint="eastAsia"/>
           <w:b/>
         </w:rPr>
-        <w:lastRenderedPageBreak/>
         <w:t>NO_AUTO_CREATE_USER</w:t>
       </w:r>
       <w:r>
@@ -4899,23 +4993,132 @@
         <w:rPr>
           <w:rFonts w:hint="eastAsia"/>
         </w:rPr>
-        <w:t>严格模式控制MySQL如何处理非法或丢失的输入值。有几种原因可以使一个值为非法。例如，数据类型错误，不适合列，或超出范围。当新插入的行不包含某列的没有显示定义DEFAULT子句的值，则该值被丢失。</w:t>
-      </w:r>
-    </w:p>
-    <w:p>
-      <w:r>
-        <w:rPr>
-          <w:rFonts w:hint="eastAsia"/>
-        </w:rPr>
-        <w:t>对于事务表，当启用STRICT_ALL_TABLES或STRICT_TRANS_TABLES模式时，如果语句中有非法或丢失值，则会出现错误。语句被放弃并滚动。</w:t>
-      </w:r>
-    </w:p>
-    <w:p>
-      <w:r>
-        <w:rPr>
-          <w:rFonts w:hint="eastAsia"/>
-        </w:rPr>
-        <w:t>对于非事务表，如果插入或更新的第1行出现坏值，两种模式的行为相同。语句被放弃，表保持不变。如果语句插入或修改多行，并且坏值出现在第2或后面的行，结果取决于启用了哪个严格选项：</w:t>
+        <w:t>严格模式控制MySQL如何处理非法或丢失的输入值。有几种原因可以使一个值为非法。例如，数据类型错误或超出范围。</w:t>
+      </w:r>
+    </w:p>
+    <w:p>
+      <w:r>
+        <w:rPr>
+          <w:rFonts w:hint="eastAsia"/>
+        </w:rPr>
+        <w:t>对于事务表</w:t>
+      </w:r>
+      <w:r>
+        <w:rPr>
+          <w:rFonts w:hint="eastAsia"/>
+        </w:rPr>
+        <w:t>(也就是采用I</w:t>
+      </w:r>
+      <w:r>
+        <w:t>nnoDB</w:t>
+      </w:r>
+      <w:r>
+        <w:rPr>
+          <w:rFonts w:hint="eastAsia"/>
+        </w:rPr>
+        <w:t>作为数据引擎的表)</w:t>
+      </w:r>
+      <w:r>
+        <w:rPr>
+          <w:rFonts w:hint="eastAsia"/>
+        </w:rPr>
+        <w:t>，当启用STRICT_ALL_TABLES或STRICT_TRANS_TABLES模式时，如果</w:t>
+      </w:r>
+      <w:r>
+        <w:rPr>
+          <w:rFonts w:hint="eastAsia"/>
+        </w:rPr>
+        <w:t>更新的多条</w:t>
+      </w:r>
+      <w:r>
+        <w:rPr>
+          <w:rFonts w:hint="eastAsia"/>
+        </w:rPr>
+        <w:t>语句中有</w:t>
+      </w:r>
+      <w:r>
+        <w:rPr>
+          <w:rFonts w:hint="eastAsia"/>
+        </w:rPr>
+        <w:t>任意一条</w:t>
+      </w:r>
+      <w:r>
+        <w:rPr>
+          <w:rFonts w:hint="eastAsia"/>
+        </w:rPr>
+        <w:t>非法，则会出现错误。</w:t>
+      </w:r>
+      <w:r>
+        <w:rPr>
+          <w:rFonts w:hint="eastAsia"/>
+        </w:rPr>
+        <w:t>所有语句的改动都将</w:t>
+      </w:r>
+      <w:r>
+        <w:rPr>
+          <w:rFonts w:hint="eastAsia"/>
+        </w:rPr>
+        <w:t>被放弃并</w:t>
+      </w:r>
+      <w:r>
+        <w:rPr>
+          <w:rFonts w:hint="eastAsia"/>
+        </w:rPr>
+        <w:t>回滚</w:t>
+      </w:r>
+      <w:r>
+        <w:rPr>
+          <w:rFonts w:hint="eastAsia"/>
+        </w:rPr>
+        <w:t>。</w:t>
+      </w:r>
+    </w:p>
+    <w:p>
+      <w:r>
+        <w:rPr>
+          <w:rFonts w:hint="eastAsia"/>
+        </w:rPr>
+        <w:t>对于非事务表</w:t>
+      </w:r>
+      <w:r>
+        <w:rPr>
+          <w:rFonts w:hint="eastAsia"/>
+        </w:rPr>
+        <w:t>（也就是采用M</w:t>
+      </w:r>
+      <w:r>
+        <w:t>yISAM</w:t>
+      </w:r>
+      <w:r>
+        <w:rPr>
+          <w:rFonts w:hint="eastAsia"/>
+        </w:rPr>
+        <w:t>数据引擎的表</w:t>
+      </w:r>
+      <w:r>
+        <w:t>）</w:t>
+      </w:r>
+      <w:r>
+        <w:rPr>
+          <w:rFonts w:hint="eastAsia"/>
+        </w:rPr>
+        <w:t>。</w:t>
+      </w:r>
+    </w:p>
+    <w:p>
+      <w:r>
+        <w:rPr>
+          <w:rFonts w:hint="eastAsia"/>
+        </w:rPr>
+        <w:t>如果插入或更新的第1行出现坏值，两种模式的行为相同。语句被放弃，表保持不变。</w:t>
+      </w:r>
+    </w:p>
+    <w:p>
+      <w:r>
+        <w:rPr>
+          <w:rFonts w:hint="eastAsia"/>
+        </w:rPr>
+        <w:t>如果语句插入或修改多行，并且坏值出现在第2或后面的行，结果取决于启用了哪个严格选项：</w:t>
       </w:r>
     </w:p>
     <w:p>
@@ -5324,10 +5527,159 @@
         <w:rPr>
           <w:rFonts w:hint="eastAsia"/>
         </w:rPr>
+        <w:lastRenderedPageBreak/>
         <w:t>14.</w:t>
       </w:r>
     </w:p>
-    <w:p/>
+    <w:p>
+      <w:pPr>
+        <w:autoSpaceDE w:val="0"/>
+        <w:autoSpaceDN w:val="0"/>
+        <w:adjustRightInd w:val="0"/>
+        <w:spacing w:after="0" w:line="240" w:lineRule="auto"/>
+      </w:pPr>
+      <w:r>
+        <w:t>SHOW CREATE TABLE</w:t>
+      </w:r>
+      <w:r>
+        <w:t xml:space="preserve"> </w:t>
+      </w:r>
+      <w:r>
+        <w:rPr>
+          <w:rFonts w:hint="eastAsia"/>
+        </w:rPr>
+        <w:t>[表名]</w:t>
+      </w:r>
+      <w:r>
+        <w:t xml:space="preserve"> </w:t>
+      </w:r>
+      <w:r>
+        <w:rPr>
+          <w:rFonts w:hint="eastAsia"/>
+        </w:rPr>
+        <w:t>#</w:t>
+      </w:r>
+      <w:r>
+        <w:t xml:space="preserve"> </w:t>
+      </w:r>
+      <w:r>
+        <w:rPr>
+          <w:rFonts w:hint="eastAsia"/>
+        </w:rPr>
+        <w:t>展示指定表的定义</w:t>
+      </w:r>
+      <w:r>
+        <w:t>SQL</w:t>
+      </w:r>
+      <w:r>
+        <w:rPr>
+          <w:rFonts w:hint="eastAsia"/>
+        </w:rPr>
+        <w:t>语句。</w:t>
+      </w:r>
+    </w:p>
+    <w:p>
+      <w:pPr>
+        <w:autoSpaceDE w:val="0"/>
+        <w:autoSpaceDN w:val="0"/>
+        <w:adjustRightInd w:val="0"/>
+        <w:spacing w:after="0" w:line="240" w:lineRule="auto"/>
+      </w:pPr>
+    </w:p>
+    <w:p>
+      <w:pPr>
+        <w:autoSpaceDE w:val="0"/>
+        <w:autoSpaceDN w:val="0"/>
+        <w:adjustRightInd w:val="0"/>
+        <w:spacing w:after="0" w:line="240" w:lineRule="auto"/>
+      </w:pPr>
+    </w:p>
+    <w:p>
+      <w:pPr>
+        <w:autoSpaceDE w:val="0"/>
+        <w:autoSpaceDN w:val="0"/>
+        <w:adjustRightInd w:val="0"/>
+        <w:spacing w:after="0" w:line="240" w:lineRule="auto"/>
+        <w:rPr>
+          <w:rFonts w:ascii="Courier New" w:hAnsi="Courier New" w:cs="Courier New"/>
+          <w:b/>
+          <w:bCs/>
+          <w:color w:val="C3CEE3"/>
+          <w:sz w:val="20"/>
+          <w:szCs w:val="20"/>
+        </w:rPr>
+      </w:pPr>
+      <w:r>
+        <w:rPr>
+          <w:rFonts w:hint="eastAsia"/>
+        </w:rPr>
+        <w:t>15.</w:t>
+      </w:r>
+    </w:p>
+    <w:p>
+      <w:r>
+        <w:rPr>
+          <w:rFonts w:hint="eastAsia"/>
+        </w:rPr>
+        <w:t>Mysql的变量分为G</w:t>
+      </w:r>
+      <w:r>
+        <w:t>lobal</w:t>
+      </w:r>
+      <w:r>
+        <w:rPr>
+          <w:rFonts w:hint="eastAsia"/>
+        </w:rPr>
+        <w:t>和S</w:t>
+      </w:r>
+      <w:r>
+        <w:t>ession</w:t>
+      </w:r>
+      <w:r>
+        <w:rPr>
+          <w:rFonts w:hint="eastAsia"/>
+        </w:rPr>
+        <w:t>两种。</w:t>
+      </w:r>
+    </w:p>
+    <w:p>
+      <w:r>
+        <w:t>Global</w:t>
+      </w:r>
+      <w:r>
+        <w:rPr>
+          <w:rFonts w:hint="eastAsia"/>
+        </w:rPr>
+        <w:t>代表全局变量所有的会话连接都会生效。</w:t>
+      </w:r>
+    </w:p>
+    <w:p>
+      <w:pPr>
+        <w:rPr>
+          <w:rFonts w:hint="eastAsia"/>
+        </w:rPr>
+      </w:pPr>
+      <w:r>
+        <w:t>Session</w:t>
+      </w:r>
+      <w:r>
+        <w:rPr>
+          <w:rFonts w:hint="eastAsia"/>
+        </w:rPr>
+        <w:t>代表会话连接变量，只有当前与M</w:t>
+      </w:r>
+      <w:r>
+        <w:t>ysql</w:t>
+      </w:r>
+      <w:r>
+        <w:rPr>
+          <w:rFonts w:hint="eastAsia"/>
+        </w:rPr>
+        <w:t>的会话连接才生效，其他的会话连接不生效。</w:t>
+      </w:r>
+      <w:bookmarkStart w:id="0" w:name="_GoBack"/>
+      <w:bookmarkEnd w:id="0"/>
+    </w:p>
     <w:p/>
     <w:sectPr>
       <w:pgSz w:w="12240" w:h="15840"/>
@@ -6289,6 +6641,17 @@
     <w:basedOn w:val="DefaultParagraphFont"/>
     <w:rsid w:val="006C4957"/>
   </w:style>
+  <w:style w:type="paragraph" w:styleId="ListParagraph">
+    <w:name w:val="List Paragraph"/>
+    <w:basedOn w:val="Normal"/>
+    <w:uiPriority w:val="34"/>
+    <w:qFormat/>
+    <w:rsid w:val="00665EB2"/>
+    <w:pPr>
+      <w:ind w:left="720"/>
+      <w:contextualSpacing/>
+    </w:pPr>
+  </w:style>
 </w:styles>
 </file>
 
